--- a/Soutenance finale/Rapport.docx
+++ b/Soutenance finale/Rapport.docx
@@ -163,16 +163,16 @@
                 <w:highlight w:val="yellow"/>
               </w:rPr>
               <w:drawing>
-                <wp:anchor distT="0" distB="0" distL="114300" distR="114300" simplePos="0" relativeHeight="251662336" behindDoc="0" locked="0" layoutInCell="1" allowOverlap="1" wp14:anchorId="0938BFAD" wp14:editId="7876475F">
+                <wp:anchor distT="0" distB="0" distL="114300" distR="114300" simplePos="0" relativeHeight="251662336" behindDoc="0" locked="0" layoutInCell="1" allowOverlap="1" wp14:anchorId="0938BFAD" wp14:editId="57418D86">
                   <wp:simplePos x="0" y="0"/>
                   <wp:positionH relativeFrom="column">
-                    <wp:posOffset>1534795</wp:posOffset>
+                    <wp:posOffset>1251591</wp:posOffset>
                   </wp:positionH>
                   <wp:positionV relativeFrom="paragraph">
-                    <wp:posOffset>-526415</wp:posOffset>
+                    <wp:posOffset>-529590</wp:posOffset>
                   </wp:positionV>
-                  <wp:extent cx="2130822" cy="1402080"/>
-                  <wp:effectExtent l="0" t="0" r="3175" b="7620"/>
+                  <wp:extent cx="2417440" cy="1590675"/>
+                  <wp:effectExtent l="0" t="0" r="2540" b="0"/>
                   <wp:wrapNone/>
                   <wp:docPr id="1" name="Image 1"/>
                   <wp:cNvGraphicFramePr>
@@ -203,7 +203,7 @@
                         <pic:spPr bwMode="auto">
                           <a:xfrm>
                             <a:off x="0" y="0"/>
-                            <a:ext cx="2130822" cy="1402080"/>
+                            <a:ext cx="2423688" cy="1594786"/>
                           </a:xfrm>
                           <a:prstGeom prst="rect">
                             <a:avLst/>
@@ -825,7 +825,7 @@
           <w:r>
             <w:fldChar w:fldCharType="separate"/>
           </w:r>
-          <w:hyperlink w:anchor="_Toc105508495" w:history="1">
+          <w:hyperlink w:anchor="_Toc106106762" w:history="1">
             <w:r>
               <w:rPr>
                 <w:rStyle w:val="Lienhypertexte"/>
@@ -852,7 +852,7 @@
                 <w:noProof/>
                 <w:webHidden/>
               </w:rPr>
-              <w:instrText xml:space="preserve"> PAGEREF _Toc105508495 \h </w:instrText>
+              <w:instrText xml:space="preserve"> PAGEREF _Toc106106762 \h </w:instrText>
             </w:r>
             <w:r>
               <w:rPr>
@@ -897,7 +897,7 @@
               <w:lang w:eastAsia="fr-FR"/>
             </w:rPr>
           </w:pPr>
-          <w:hyperlink w:anchor="_Toc105508496" w:history="1">
+          <w:hyperlink w:anchor="_Toc106106763" w:history="1">
             <w:r>
               <w:rPr>
                 <w:rStyle w:val="Lienhypertexte"/>
@@ -924,7 +924,7 @@
                 <w:noProof/>
                 <w:webHidden/>
               </w:rPr>
-              <w:instrText xml:space="preserve"> PAGEREF _Toc105508496 \h </w:instrText>
+              <w:instrText xml:space="preserve"> PAGEREF _Toc106106763 \h </w:instrText>
             </w:r>
             <w:r>
               <w:rPr>
@@ -969,7 +969,7 @@
               <w:lang w:eastAsia="fr-FR"/>
             </w:rPr>
           </w:pPr>
-          <w:hyperlink w:anchor="_Toc105508497" w:history="1">
+          <w:hyperlink w:anchor="_Toc106106764" w:history="1">
             <w:r>
               <w:rPr>
                 <w:rStyle w:val="Lienhypertexte"/>
@@ -996,7 +996,7 @@
                 <w:noProof/>
                 <w:webHidden/>
               </w:rPr>
-              <w:instrText xml:space="preserve"> PAGEREF _Toc105508497 \h </w:instrText>
+              <w:instrText xml:space="preserve"> PAGEREF _Toc106106764 \h </w:instrText>
             </w:r>
             <w:r>
               <w:rPr>
@@ -1041,7 +1041,7 @@
               <w:lang w:eastAsia="fr-FR"/>
             </w:rPr>
           </w:pPr>
-          <w:hyperlink w:anchor="_Toc105508498" w:history="1">
+          <w:hyperlink w:anchor="_Toc106106765" w:history="1">
             <w:r>
               <w:rPr>
                 <w:rStyle w:val="Lienhypertexte"/>
@@ -1068,7 +1068,7 @@
                 <w:noProof/>
                 <w:webHidden/>
               </w:rPr>
-              <w:instrText xml:space="preserve"> PAGEREF _Toc105508498 \h </w:instrText>
+              <w:instrText xml:space="preserve"> PAGEREF _Toc106106765 \h </w:instrText>
             </w:r>
             <w:r>
               <w:rPr>
@@ -1113,7 +1113,7 @@
               <w:lang w:eastAsia="fr-FR"/>
             </w:rPr>
           </w:pPr>
-          <w:hyperlink w:anchor="_Toc105508499" w:history="1">
+          <w:hyperlink w:anchor="_Toc106106766" w:history="1">
             <w:r>
               <w:rPr>
                 <w:rStyle w:val="Lienhypertexte"/>
@@ -1148,7 +1148,7 @@
                 <w:noProof/>
                 <w:webHidden/>
               </w:rPr>
-              <w:instrText xml:space="preserve"> PAGEREF _Toc105508499 \h </w:instrText>
+              <w:instrText xml:space="preserve"> PAGEREF _Toc106106766 \h </w:instrText>
             </w:r>
             <w:r>
               <w:rPr>
@@ -1193,13 +1193,13 @@
               <w:lang w:eastAsia="fr-FR"/>
             </w:rPr>
           </w:pPr>
-          <w:hyperlink w:anchor="_Toc105508500" w:history="1">
+          <w:hyperlink w:anchor="_Toc106106767" w:history="1">
             <w:r>
               <w:rPr>
                 <w:rStyle w:val="Lienhypertexte"/>
                 <w:noProof/>
               </w:rPr>
-              <w:t>Base de données</w:t>
+              <w:t>Base de données – Importation</w:t>
             </w:r>
             <w:r>
               <w:rPr>
@@ -1220,7 +1220,7 @@
                 <w:noProof/>
                 <w:webHidden/>
               </w:rPr>
-              <w:instrText xml:space="preserve"> PAGEREF _Toc105508500 \h </w:instrText>
+              <w:instrText xml:space="preserve"> PAGEREF _Toc106106767 \h </w:instrText>
             </w:r>
             <w:r>
               <w:rPr>
@@ -1265,13 +1265,13 @@
               <w:lang w:eastAsia="fr-FR"/>
             </w:rPr>
           </w:pPr>
-          <w:hyperlink w:anchor="_Toc105508501" w:history="1">
+          <w:hyperlink w:anchor="_Toc106106768" w:history="1">
             <w:r>
               <w:rPr>
                 <w:rStyle w:val="Lienhypertexte"/>
                 <w:noProof/>
               </w:rPr>
-              <w:t>Requêtes</w:t>
+              <w:t>Base de données – Vérification</w:t>
             </w:r>
             <w:r>
               <w:rPr>
@@ -1292,7 +1292,7 @@
                 <w:noProof/>
                 <w:webHidden/>
               </w:rPr>
-              <w:instrText xml:space="preserve"> PAGEREF _Toc105508501 \h </w:instrText>
+              <w:instrText xml:space="preserve"> PAGEREF _Toc106106768 \h </w:instrText>
             </w:r>
             <w:r>
               <w:rPr>
@@ -1337,13 +1337,13 @@
               <w:lang w:eastAsia="fr-FR"/>
             </w:rPr>
           </w:pPr>
-          <w:hyperlink w:anchor="_Toc105508502" w:history="1">
+          <w:hyperlink w:anchor="_Toc106106769" w:history="1">
             <w:r>
               <w:rPr>
                 <w:rStyle w:val="Lienhypertexte"/>
                 <w:noProof/>
               </w:rPr>
-              <w:t>Interface</w:t>
+              <w:t>Requêtes – Analyse</w:t>
             </w:r>
             <w:r>
               <w:rPr>
@@ -1364,7 +1364,7 @@
                 <w:noProof/>
                 <w:webHidden/>
               </w:rPr>
-              <w:instrText xml:space="preserve"> PAGEREF _Toc105508502 \h </w:instrText>
+              <w:instrText xml:space="preserve"> PAGEREF _Toc106106769 \h </w:instrText>
             </w:r>
             <w:r>
               <w:rPr>
@@ -1409,13 +1409,13 @@
               <w:lang w:eastAsia="fr-FR"/>
             </w:rPr>
           </w:pPr>
-          <w:hyperlink w:anchor="_Toc105508503" w:history="1">
+          <w:hyperlink w:anchor="_Toc106106770" w:history="1">
             <w:r>
               <w:rPr>
                 <w:rStyle w:val="Lienhypertexte"/>
                 <w:noProof/>
               </w:rPr>
-              <w:t>Application</w:t>
+              <w:t>Interface – Visualisation</w:t>
             </w:r>
             <w:r>
               <w:rPr>
@@ -1436,7 +1436,7 @@
                 <w:noProof/>
                 <w:webHidden/>
               </w:rPr>
-              <w:instrText xml:space="preserve"> PAGEREF _Toc105508503 \h </w:instrText>
+              <w:instrText xml:space="preserve"> PAGEREF _Toc106106770 \h </w:instrText>
             </w:r>
             <w:r>
               <w:rPr>
@@ -1457,6 +1457,78 @@
                 <w:webHidden/>
               </w:rPr>
               <w:t>4</w:t>
+            </w:r>
+            <w:r>
+              <w:rPr>
+                <w:noProof/>
+                <w:webHidden/>
+              </w:rPr>
+              <w:fldChar w:fldCharType="end"/>
+            </w:r>
+          </w:hyperlink>
+        </w:p>
+        <w:p>
+          <w:pPr>
+            <w:pStyle w:val="TM2"/>
+            <w:tabs>
+              <w:tab w:val="right" w:leader="dot" w:pos="9060"/>
+            </w:tabs>
+            <w:rPr>
+              <w:rFonts w:eastAsiaTheme="minorEastAsia"/>
+              <w:noProof/>
+              <w:sz w:val="22"/>
+              <w:szCs w:val="22"/>
+              <w:lang w:eastAsia="fr-FR"/>
+            </w:rPr>
+          </w:pPr>
+          <w:hyperlink w:anchor="_Toc106106771" w:history="1">
+            <w:r>
+              <w:rPr>
+                <w:rStyle w:val="Lienhypertexte"/>
+                <w:noProof/>
+              </w:rPr>
+              <w:t>Application – Visualisation</w:t>
+            </w:r>
+            <w:r>
+              <w:rPr>
+                <w:noProof/>
+                <w:webHidden/>
+              </w:rPr>
+              <w:tab/>
+            </w:r>
+            <w:r>
+              <w:rPr>
+                <w:noProof/>
+                <w:webHidden/>
+              </w:rPr>
+              <w:fldChar w:fldCharType="begin"/>
+            </w:r>
+            <w:r>
+              <w:rPr>
+                <w:noProof/>
+                <w:webHidden/>
+              </w:rPr>
+              <w:instrText xml:space="preserve"> PAGEREF _Toc106106771 \h </w:instrText>
+            </w:r>
+            <w:r>
+              <w:rPr>
+                <w:noProof/>
+                <w:webHidden/>
+              </w:rPr>
+            </w:r>
+            <w:r>
+              <w:rPr>
+                <w:noProof/>
+                <w:webHidden/>
+              </w:rPr>
+              <w:fldChar w:fldCharType="separate"/>
+            </w:r>
+            <w:r>
+              <w:rPr>
+                <w:noProof/>
+                <w:webHidden/>
+              </w:rPr>
+              <w:t>5</w:t>
             </w:r>
             <w:r>
               <w:rPr>
@@ -1481,13 +1553,13 @@
               <w:lang w:eastAsia="fr-FR"/>
             </w:rPr>
           </w:pPr>
-          <w:hyperlink w:anchor="_Toc105508504" w:history="1">
+          <w:hyperlink w:anchor="_Toc106106772" w:history="1">
             <w:r>
               <w:rPr>
                 <w:rStyle w:val="Lienhypertexte"/>
                 <w:noProof/>
               </w:rPr>
-              <w:t>Conclusion</w:t>
+              <w:t>Idées abandonnées</w:t>
             </w:r>
             <w:r>
               <w:rPr>
@@ -1508,7 +1580,151 @@
                 <w:noProof/>
                 <w:webHidden/>
               </w:rPr>
-              <w:instrText xml:space="preserve"> PAGEREF _Toc105508504 \h </w:instrText>
+              <w:instrText xml:space="preserve"> PAGEREF _Toc106106772 \h </w:instrText>
+            </w:r>
+            <w:r>
+              <w:rPr>
+                <w:noProof/>
+                <w:webHidden/>
+              </w:rPr>
+            </w:r>
+            <w:r>
+              <w:rPr>
+                <w:noProof/>
+                <w:webHidden/>
+              </w:rPr>
+              <w:fldChar w:fldCharType="separate"/>
+            </w:r>
+            <w:r>
+              <w:rPr>
+                <w:noProof/>
+                <w:webHidden/>
+              </w:rPr>
+              <w:t>5</w:t>
+            </w:r>
+            <w:r>
+              <w:rPr>
+                <w:noProof/>
+                <w:webHidden/>
+              </w:rPr>
+              <w:fldChar w:fldCharType="end"/>
+            </w:r>
+          </w:hyperlink>
+        </w:p>
+        <w:p>
+          <w:pPr>
+            <w:pStyle w:val="TM2"/>
+            <w:tabs>
+              <w:tab w:val="right" w:leader="dot" w:pos="9060"/>
+            </w:tabs>
+            <w:rPr>
+              <w:rFonts w:eastAsiaTheme="minorEastAsia"/>
+              <w:noProof/>
+              <w:sz w:val="22"/>
+              <w:szCs w:val="22"/>
+              <w:lang w:eastAsia="fr-FR"/>
+            </w:rPr>
+          </w:pPr>
+          <w:hyperlink w:anchor="_Toc106106773" w:history="1">
+            <w:r>
+              <w:rPr>
+                <w:rStyle w:val="Lienhypertexte"/>
+                <w:noProof/>
+              </w:rPr>
+              <w:t>Web sémantique</w:t>
+            </w:r>
+            <w:r>
+              <w:rPr>
+                <w:noProof/>
+                <w:webHidden/>
+              </w:rPr>
+              <w:tab/>
+            </w:r>
+            <w:r>
+              <w:rPr>
+                <w:noProof/>
+                <w:webHidden/>
+              </w:rPr>
+              <w:fldChar w:fldCharType="begin"/>
+            </w:r>
+            <w:r>
+              <w:rPr>
+                <w:noProof/>
+                <w:webHidden/>
+              </w:rPr>
+              <w:instrText xml:space="preserve"> PAGEREF _Toc106106773 \h </w:instrText>
+            </w:r>
+            <w:r>
+              <w:rPr>
+                <w:noProof/>
+                <w:webHidden/>
+              </w:rPr>
+            </w:r>
+            <w:r>
+              <w:rPr>
+                <w:noProof/>
+                <w:webHidden/>
+              </w:rPr>
+              <w:fldChar w:fldCharType="separate"/>
+            </w:r>
+            <w:r>
+              <w:rPr>
+                <w:noProof/>
+                <w:webHidden/>
+              </w:rPr>
+              <w:t>5</w:t>
+            </w:r>
+            <w:r>
+              <w:rPr>
+                <w:noProof/>
+                <w:webHidden/>
+              </w:rPr>
+              <w:fldChar w:fldCharType="end"/>
+            </w:r>
+          </w:hyperlink>
+        </w:p>
+        <w:p>
+          <w:pPr>
+            <w:pStyle w:val="TM2"/>
+            <w:tabs>
+              <w:tab w:val="right" w:leader="dot" w:pos="9060"/>
+            </w:tabs>
+            <w:rPr>
+              <w:rFonts w:eastAsiaTheme="minorEastAsia"/>
+              <w:noProof/>
+              <w:sz w:val="22"/>
+              <w:szCs w:val="22"/>
+              <w:lang w:eastAsia="fr-FR"/>
+            </w:rPr>
+          </w:pPr>
+          <w:hyperlink w:anchor="_Toc106106774" w:history="1">
+            <w:r>
+              <w:rPr>
+                <w:rStyle w:val="Lienhypertexte"/>
+                <w:noProof/>
+              </w:rPr>
+              <w:t>Une interface complète</w:t>
+            </w:r>
+            <w:r>
+              <w:rPr>
+                <w:noProof/>
+                <w:webHidden/>
+              </w:rPr>
+              <w:tab/>
+            </w:r>
+            <w:r>
+              <w:rPr>
+                <w:noProof/>
+                <w:webHidden/>
+              </w:rPr>
+              <w:fldChar w:fldCharType="begin"/>
+            </w:r>
+            <w:r>
+              <w:rPr>
+                <w:noProof/>
+                <w:webHidden/>
+              </w:rPr>
+              <w:instrText xml:space="preserve"> PAGEREF _Toc106106774 \h </w:instrText>
             </w:r>
             <w:r>
               <w:rPr>
@@ -1553,12 +1769,156 @@
               <w:lang w:eastAsia="fr-FR"/>
             </w:rPr>
           </w:pPr>
-          <w:hyperlink w:anchor="_Toc105508505" w:history="1">
+          <w:hyperlink w:anchor="_Toc106106775" w:history="1">
             <w:r>
               <w:rPr>
                 <w:rStyle w:val="Lienhypertexte"/>
                 <w:noProof/>
               </w:rPr>
+              <w:t>Gestion de projet</w:t>
+            </w:r>
+            <w:r>
+              <w:rPr>
+                <w:noProof/>
+                <w:webHidden/>
+              </w:rPr>
+              <w:tab/>
+            </w:r>
+            <w:r>
+              <w:rPr>
+                <w:noProof/>
+                <w:webHidden/>
+              </w:rPr>
+              <w:fldChar w:fldCharType="begin"/>
+            </w:r>
+            <w:r>
+              <w:rPr>
+                <w:noProof/>
+                <w:webHidden/>
+              </w:rPr>
+              <w:instrText xml:space="preserve"> PAGEREF _Toc106106775 \h </w:instrText>
+            </w:r>
+            <w:r>
+              <w:rPr>
+                <w:noProof/>
+                <w:webHidden/>
+              </w:rPr>
+            </w:r>
+            <w:r>
+              <w:rPr>
+                <w:noProof/>
+                <w:webHidden/>
+              </w:rPr>
+              <w:fldChar w:fldCharType="separate"/>
+            </w:r>
+            <w:r>
+              <w:rPr>
+                <w:noProof/>
+                <w:webHidden/>
+              </w:rPr>
+              <w:t>5</w:t>
+            </w:r>
+            <w:r>
+              <w:rPr>
+                <w:noProof/>
+                <w:webHidden/>
+              </w:rPr>
+              <w:fldChar w:fldCharType="end"/>
+            </w:r>
+          </w:hyperlink>
+        </w:p>
+        <w:p>
+          <w:pPr>
+            <w:pStyle w:val="TM1"/>
+            <w:tabs>
+              <w:tab w:val="right" w:leader="dot" w:pos="9060"/>
+            </w:tabs>
+            <w:rPr>
+              <w:rFonts w:eastAsiaTheme="minorEastAsia"/>
+              <w:noProof/>
+              <w:sz w:val="22"/>
+              <w:szCs w:val="22"/>
+              <w:lang w:eastAsia="fr-FR"/>
+            </w:rPr>
+          </w:pPr>
+          <w:hyperlink w:anchor="_Toc106106776" w:history="1">
+            <w:r>
+              <w:rPr>
+                <w:rStyle w:val="Lienhypertexte"/>
+                <w:noProof/>
+              </w:rPr>
+              <w:t>Conclusion</w:t>
+            </w:r>
+            <w:r>
+              <w:rPr>
+                <w:noProof/>
+                <w:webHidden/>
+              </w:rPr>
+              <w:tab/>
+            </w:r>
+            <w:r>
+              <w:rPr>
+                <w:noProof/>
+                <w:webHidden/>
+              </w:rPr>
+              <w:fldChar w:fldCharType="begin"/>
+            </w:r>
+            <w:r>
+              <w:rPr>
+                <w:noProof/>
+                <w:webHidden/>
+              </w:rPr>
+              <w:instrText xml:space="preserve"> PAGEREF _Toc106106776 \h </w:instrText>
+            </w:r>
+            <w:r>
+              <w:rPr>
+                <w:noProof/>
+                <w:webHidden/>
+              </w:rPr>
+            </w:r>
+            <w:r>
+              <w:rPr>
+                <w:noProof/>
+                <w:webHidden/>
+              </w:rPr>
+              <w:fldChar w:fldCharType="separate"/>
+            </w:r>
+            <w:r>
+              <w:rPr>
+                <w:noProof/>
+                <w:webHidden/>
+              </w:rPr>
+              <w:t>6</w:t>
+            </w:r>
+            <w:r>
+              <w:rPr>
+                <w:noProof/>
+                <w:webHidden/>
+              </w:rPr>
+              <w:fldChar w:fldCharType="end"/>
+            </w:r>
+          </w:hyperlink>
+        </w:p>
+        <w:p>
+          <w:pPr>
+            <w:pStyle w:val="TM1"/>
+            <w:tabs>
+              <w:tab w:val="right" w:leader="dot" w:pos="9060"/>
+            </w:tabs>
+            <w:rPr>
+              <w:rFonts w:eastAsiaTheme="minorEastAsia"/>
+              <w:noProof/>
+              <w:sz w:val="22"/>
+              <w:szCs w:val="22"/>
+              <w:lang w:eastAsia="fr-FR"/>
+            </w:rPr>
+          </w:pPr>
+          <w:hyperlink w:anchor="_Toc106106777" w:history="1">
+            <w:r>
+              <w:rPr>
+                <w:rStyle w:val="Lienhypertexte"/>
+                <w:noProof/>
+              </w:rPr>
               <w:t>Remerciements</w:t>
             </w:r>
             <w:r>
@@ -1580,7 +1940,7 @@
                 <w:noProof/>
                 <w:webHidden/>
               </w:rPr>
-              <w:instrText xml:space="preserve"> PAGEREF _Toc105508505 \h </w:instrText>
+              <w:instrText xml:space="preserve"> PAGEREF _Toc106106777 \h </w:instrText>
             </w:r>
             <w:r>
               <w:rPr>
@@ -1600,7 +1960,7 @@
                 <w:noProof/>
                 <w:webHidden/>
               </w:rPr>
-              <w:t>5</w:t>
+              <w:t>6</w:t>
             </w:r>
             <w:r>
               <w:rPr>
@@ -1640,7 +2000,7 @@
       <w:pPr>
         <w:pStyle w:val="Style6"/>
       </w:pPr>
-      <w:bookmarkStart w:id="0" w:name="_Toc105508495"/>
+      <w:bookmarkStart w:id="0" w:name="_Toc106106762"/>
       <w:r>
         <w:lastRenderedPageBreak/>
         <w:t>Introduction</w:t>
@@ -1649,610 +2009,2105 @@
     </w:p>
     <w:p>
       <w:pPr>
-        <w:rPr>
-          <w:i/>
-          <w:iCs/>
-          <w:highlight w:val="yellow"/>
-        </w:rPr>
-      </w:pPr>
-      <w:r>
-        <w:rPr>
-          <w:i/>
-          <w:iCs/>
-          <w:highlight w:val="yellow"/>
-        </w:rPr>
-        <w:t>Il faut présenter le problème, ici crée une interface permettant d’interroger une base de données. (</w:t>
-      </w:r>
-      <w:r>
-        <w:rPr>
-          <w:i/>
-          <w:iCs/>
-          <w:highlight w:val="yellow"/>
-        </w:rPr>
-        <w:t>A</w:t>
-      </w:r>
-      <w:r>
-        <w:rPr>
-          <w:i/>
-          <w:iCs/>
-          <w:highlight w:val="yellow"/>
-        </w:rPr>
+        <w:pStyle w:val="Style7"/>
+      </w:pPr>
+      <w:bookmarkStart w:id="1" w:name="_Toc106106763"/>
+      <w:r>
+        <w:t>Contexte</w:t>
+      </w:r>
+      <w:bookmarkEnd w:id="1"/>
+    </w:p>
+    <w:p>
+      <w:pPr>
+        <w:jc w:val="both"/>
+      </w:pPr>
+      <w:r>
+        <w:t xml:space="preserve">Notre stage a lieu dans un contexte universitaire, en effet nous l’effectuons sous la supervision de l’équipe STEAMER et plus précisément de Jérôme Gensel. </w:t>
+      </w:r>
+    </w:p>
+    <w:p>
+      <w:pPr>
+        <w:jc w:val="both"/>
+      </w:pPr>
+      <w:r>
+        <w:t xml:space="preserve">Un premier travail concernant les trajectoires de vie a été fait par David Noël </w:t>
+      </w:r>
+      <w:r>
+        <w:t>qui a effectué une thèse sur «</w:t>
+      </w:r>
+      <w:r>
+        <w:t>Une approche basée sur le Web</w:t>
+      </w:r>
+      <w:r>
         <w:t xml:space="preserve"> </w:t>
       </w:r>
       <w:r>
-        <w:rPr>
-          <w:i/>
-          <w:iCs/>
-          <w:highlight w:val="yellow"/>
-        </w:rPr>
-        <w:t>développer</w:t>
-      </w:r>
-      <w:r>
-        <w:rPr>
-          <w:i/>
-          <w:iCs/>
-          <w:highlight w:val="yellow"/>
-        </w:rPr>
-        <w:t xml:space="preserve"> bien s</w:t>
-      </w:r>
-      <w:r>
-        <w:rPr>
-          <w:i/>
-          <w:iCs/>
-          <w:highlight w:val="yellow"/>
-        </w:rPr>
-        <w:t>û</w:t>
-      </w:r>
-      <w:r>
-        <w:rPr>
-          <w:i/>
-          <w:iCs/>
-          <w:highlight w:val="yellow"/>
-        </w:rPr>
-        <w:t xml:space="preserve">r). </w:t>
-      </w:r>
-    </w:p>
-    <w:p>
-      <w:pPr>
+        <w:t>Sémantique</w:t>
+      </w:r>
+      <w:r>
+        <w:t xml:space="preserve"> pour l’étude de trajectoires de vie</w:t>
+      </w:r>
+      <w:r>
+        <w:t xml:space="preserve"> ». </w:t>
+      </w:r>
+    </w:p>
+    <w:p>
+      <w:pPr>
+        <w:jc w:val="both"/>
+      </w:pPr>
+      <w:r>
+        <w:t>A partir de cette thèse nous avons récupérer</w:t>
+      </w:r>
+      <w:r>
+        <w:t xml:space="preserve"> un modèle</w:t>
+      </w:r>
+      <w:r>
+        <w:t xml:space="preserve"> multi point de vue</w:t>
+      </w:r>
+      <w:r>
+        <w:t xml:space="preserve"> permettant de mettre en ordre </w:t>
+      </w:r>
+      <w:r>
+        <w:t>les données fournies</w:t>
+      </w:r>
+      <w:r>
+        <w:t xml:space="preserve"> par l’INED.</w:t>
+      </w:r>
+      <w:r>
+        <w:t xml:space="preserve"> </w:t>
+      </w:r>
+      <w:r>
+        <w:t xml:space="preserve">En effet, l’INED a fourni un document csv contenant plusieurs informations sur </w:t>
+      </w:r>
+      <w:r>
+        <w:t>5000</w:t>
+      </w:r>
+      <w:r>
+        <w:t xml:space="preserve"> </w:t>
+      </w:r>
+      <w:r>
+        <w:t xml:space="preserve">individus. </w:t>
+      </w:r>
+    </w:p>
+    <w:p/>
+    <w:p>
+      <w:pPr>
+        <w:pStyle w:val="Style7"/>
+      </w:pPr>
+      <w:bookmarkStart w:id="2" w:name="_Toc106106764"/>
+      <w:r>
+        <w:t>L’objectif du projet</w:t>
+      </w:r>
+      <w:bookmarkEnd w:id="2"/>
+    </w:p>
+    <w:p>
+      <w:pPr>
+        <w:jc w:val="both"/>
         <w:rPr>
           <w:i/>
           <w:iCs/>
         </w:rPr>
       </w:pPr>
       <w:r>
+        <w:t xml:space="preserve">Notre travail consiste dans un premier temps à mettre ces données sous forme de base de données relationnelle en suivant le modèle multi point de vue. Pour cela nous utilisons </w:t>
+      </w:r>
+      <w:proofErr w:type="spellStart"/>
+      <w:r>
+        <w:t>PostGreSQL</w:t>
+      </w:r>
+      <w:proofErr w:type="spellEnd"/>
+      <w:r>
+        <w:t>.</w:t>
+      </w:r>
+      <w:r>
+        <w:t xml:space="preserve"> </w:t>
+      </w:r>
+      <w:r>
+        <w:t xml:space="preserve">Dans un deuxième temps nous utilisons Express, </w:t>
+      </w:r>
+      <w:proofErr w:type="spellStart"/>
+      <w:r>
+        <w:t>VueJS</w:t>
+      </w:r>
+      <w:proofErr w:type="spellEnd"/>
+      <w:r>
+        <w:t xml:space="preserve"> et </w:t>
+      </w:r>
+      <w:proofErr w:type="spellStart"/>
+      <w:r>
+        <w:t>NodeJS</w:t>
+      </w:r>
+      <w:proofErr w:type="spellEnd"/>
+      <w:r>
+        <w:t xml:space="preserve"> ce qui nous permet de </w:t>
+      </w:r>
+      <w:r>
+        <w:t>développer</w:t>
+      </w:r>
+      <w:r>
+        <w:t xml:space="preserve"> une application permettant d’exploiter les données.</w:t>
+      </w:r>
+      <w:r>
+        <w:t xml:space="preserve"> Afin que l’on puisse </w:t>
+      </w:r>
+      <w:r>
+        <w:t>accéder</w:t>
+      </w:r>
+      <w:r>
+        <w:t xml:space="preserve"> aux données sans avoir besoin de faire des </w:t>
+      </w:r>
+      <w:r>
+        <w:t>requêtes</w:t>
+      </w:r>
+      <w:r>
+        <w:t xml:space="preserve"> </w:t>
+      </w:r>
+      <w:r>
+        <w:t>à</w:t>
+      </w:r>
+      <w:r>
+        <w:t xml:space="preserve"> la main.</w:t>
+      </w:r>
+      <w:r>
+        <w:t xml:space="preserve"> </w:t>
+      </w:r>
+      <w:r>
+        <w:t xml:space="preserve">L’objectif </w:t>
+      </w:r>
+      <w:r>
+        <w:t>est</w:t>
+      </w:r>
+      <w:r>
+        <w:t xml:space="preserve"> de maitriser de nouvelle technologie et d’apprendre </w:t>
+      </w:r>
+      <w:r>
+        <w:t>à</w:t>
+      </w:r>
+      <w:r>
+        <w:t xml:space="preserve"> gérer un projet en équipe. </w:t>
+      </w:r>
+    </w:p>
+    <w:p>
+      <w:pPr>
+        <w:pStyle w:val="Style6"/>
+      </w:pPr>
+      <w:bookmarkStart w:id="3" w:name="_Toc106106766"/>
+      <w:r>
+        <w:t>Réalisation du projet</w:t>
+      </w:r>
+      <w:r>
+        <w:t xml:space="preserve"> </w:t>
+      </w:r>
+      <w:bookmarkEnd w:id="3"/>
+    </w:p>
+    <w:p>
+      <w:pPr>
+        <w:pStyle w:val="Style7"/>
+      </w:pPr>
+      <w:bookmarkStart w:id="4" w:name="_Toc106106767"/>
+      <w:r>
+        <w:t>Base de données</w:t>
+      </w:r>
+      <w:r>
+        <w:t xml:space="preserve"> – Importation</w:t>
+      </w:r>
+      <w:bookmarkEnd w:id="4"/>
+      <w:r>
+        <w:t xml:space="preserve"> </w:t>
+      </w:r>
+    </w:p>
+    <w:p>
+      <w:r>
+        <w:t xml:space="preserve">Pour construire la Base de données nous avons </w:t>
+      </w:r>
+      <w:r>
+        <w:t>suivi</w:t>
+      </w:r>
+      <w:r>
+        <w:t xml:space="preserve"> le modèle de David Noël</w:t>
+      </w:r>
+      <w:r>
+        <w:t xml:space="preserve">. </w:t>
+      </w:r>
+      <w:r>
+        <w:t>Nous avons donc 1</w:t>
+      </w:r>
+      <w:r>
+        <w:t>7</w:t>
+      </w:r>
+      <w:r>
+        <w:t xml:space="preserve"> tables, les voici </w:t>
+      </w:r>
+      <w:r>
+        <w:t xml:space="preserve">avec ce qu’elles contiennent </w:t>
+      </w:r>
+      <w:r>
+        <w:t xml:space="preserve">: </w:t>
+      </w:r>
+    </w:p>
+    <w:p>
+      <w:pPr>
+        <w:pStyle w:val="Paragraphedeliste"/>
+        <w:numPr>
+          <w:ilvl w:val="0"/>
+          <w:numId w:val="2"/>
+        </w:numPr>
+        <w:jc w:val="both"/>
+        <w:sectPr>
+          <w:pgSz w:w="11906" w:h="16838" w:code="9"/>
+          <w:pgMar w:top="1418" w:right="1418" w:bottom="1418" w:left="1418" w:header="709" w:footer="431" w:gutter="0"/>
+          <w:cols w:space="708"/>
+          <w:titlePg/>
+          <w:docGrid w:linePitch="360"/>
+        </w:sectPr>
+      </w:pPr>
+    </w:p>
+    <w:p>
+      <w:pPr>
+        <w:pStyle w:val="Paragraphedeliste"/>
+        <w:numPr>
+          <w:ilvl w:val="0"/>
+          <w:numId w:val="2"/>
+        </w:numPr>
         <w:rPr>
+          <w:b/>
+          <w:bCs/>
           <w:i/>
           <w:iCs/>
-          <w:highlight w:val="yellow"/>
         </w:rPr>
-        <w:t xml:space="preserve">On peut </w:t>
-      </w:r>
+      </w:pPr>
       <w:r>
         <w:rPr>
+          <w:b/>
+          <w:bCs/>
           <w:i/>
           <w:iCs/>
-          <w:highlight w:val="yellow"/>
         </w:rPr>
-        <w:t>évoquer</w:t>
-      </w:r>
-      <w:r>
+        <w:t>Personne</w:t>
+      </w:r>
+    </w:p>
+    <w:p>
+      <w:pPr>
+        <w:pStyle w:val="Paragraphedeliste"/>
+        <w:numPr>
+          <w:ilvl w:val="1"/>
+          <w:numId w:val="2"/>
+        </w:numPr>
+      </w:pPr>
+      <w:r>
+        <w:t>Son numéro d’enquêté</w:t>
+      </w:r>
+    </w:p>
+    <w:p>
+      <w:pPr>
+        <w:pStyle w:val="Paragraphedeliste"/>
+        <w:numPr>
+          <w:ilvl w:val="1"/>
+          <w:numId w:val="2"/>
+        </w:numPr>
+      </w:pPr>
+      <w:r>
+        <w:t>La date de naissance de l’enquêté</w:t>
+      </w:r>
+    </w:p>
+    <w:p>
+      <w:pPr>
+        <w:pStyle w:val="Paragraphedeliste"/>
+        <w:numPr>
+          <w:ilvl w:val="1"/>
+          <w:numId w:val="2"/>
+        </w:numPr>
+      </w:pPr>
+      <w:r>
+        <w:t>La référence du lieu où l’évènement s’est produit</w:t>
+      </w:r>
+    </w:p>
+    <w:p>
+      <w:pPr>
+        <w:pStyle w:val="Paragraphedeliste"/>
+        <w:numPr>
+          <w:ilvl w:val="0"/>
+          <w:numId w:val="2"/>
+        </w:numPr>
         <w:rPr>
+          <w:b/>
+          <w:bCs/>
           <w:i/>
           <w:iCs/>
-          <w:highlight w:val="yellow"/>
         </w:rPr>
-        <w:t xml:space="preserve"> la répartition du travail , l’ordre de développement choisi et les priorités que l’on a choisi (ex : section individuelle).</w:t>
-      </w:r>
+      </w:pPr>
       <w:r>
         <w:rPr>
+          <w:b/>
+          <w:bCs/>
+          <w:i/>
+          <w:iCs/>
+        </w:rPr>
+        <w:t>Conjoint</w:t>
+      </w:r>
+    </w:p>
+    <w:p>
+      <w:pPr>
+        <w:pStyle w:val="Paragraphedeliste"/>
+        <w:numPr>
+          <w:ilvl w:val="1"/>
+          <w:numId w:val="2"/>
+        </w:numPr>
+      </w:pPr>
+      <w:r>
+        <w:t>Le numéro d’enquêté dont il est le conjoint</w:t>
+      </w:r>
+    </w:p>
+    <w:p>
+      <w:pPr>
+        <w:pStyle w:val="Paragraphedeliste"/>
+        <w:numPr>
+          <w:ilvl w:val="1"/>
+          <w:numId w:val="2"/>
+        </w:numPr>
+      </w:pPr>
+      <w:r>
+        <w:t>L’année ou l’</w:t>
+      </w:r>
+      <w:r>
+        <w:t>évènement</w:t>
+      </w:r>
+      <w:r>
+        <w:t xml:space="preserve"> s’est produit</w:t>
+      </w:r>
+    </w:p>
+    <w:p>
+      <w:pPr>
+        <w:pStyle w:val="Paragraphedeliste"/>
+        <w:numPr>
+          <w:ilvl w:val="1"/>
+          <w:numId w:val="2"/>
+        </w:numPr>
+      </w:pPr>
+      <w:r>
+        <w:t>L’</w:t>
+      </w:r>
+      <w:r>
+        <w:t>évènement</w:t>
+      </w:r>
+    </w:p>
+    <w:p>
+      <w:pPr>
+        <w:pStyle w:val="Paragraphedeliste"/>
+        <w:numPr>
+          <w:ilvl w:val="1"/>
+          <w:numId w:val="2"/>
+        </w:numPr>
+      </w:pPr>
+      <w:r>
+        <w:t>La référence d</w:t>
+      </w:r>
+      <w:r>
+        <w:t>u</w:t>
+      </w:r>
+      <w:r>
+        <w:t xml:space="preserve"> lieu </w:t>
+      </w:r>
+      <w:r>
+        <w:t>où</w:t>
+      </w:r>
+      <w:r>
+        <w:t xml:space="preserve"> </w:t>
+      </w:r>
+      <w:r>
+        <w:t>l’évènement</w:t>
+      </w:r>
+      <w:r>
+        <w:t xml:space="preserve"> s’est </w:t>
+      </w:r>
+      <w:r>
+        <w:t>produit</w:t>
+      </w:r>
+    </w:p>
+    <w:p>
+      <w:pPr>
+        <w:pStyle w:val="Paragraphedeliste"/>
+        <w:numPr>
+          <w:ilvl w:val="0"/>
+          <w:numId w:val="2"/>
+        </w:numPr>
+        <w:rPr>
+          <w:b/>
+          <w:bCs/>
+          <w:i/>
+          <w:iCs/>
+        </w:rPr>
+      </w:pPr>
+      <w:r>
+        <w:rPr>
+          <w:b/>
+          <w:bCs/>
+          <w:i/>
+          <w:iCs/>
+        </w:rPr>
+        <w:t>Enfant</w:t>
+      </w:r>
+    </w:p>
+    <w:p>
+      <w:pPr>
+        <w:pStyle w:val="Paragraphedeliste"/>
+        <w:numPr>
+          <w:ilvl w:val="1"/>
+          <w:numId w:val="2"/>
+        </w:numPr>
+      </w:pPr>
+      <w:r>
+        <w:t>Le numéro d’enquêté dont il est l</w:t>
+      </w:r>
+      <w:r>
+        <w:t>’enfant</w:t>
+      </w:r>
+    </w:p>
+    <w:p>
+      <w:pPr>
+        <w:pStyle w:val="Paragraphedeliste"/>
+        <w:numPr>
+          <w:ilvl w:val="1"/>
+          <w:numId w:val="2"/>
+        </w:numPr>
+      </w:pPr>
+      <w:r>
+        <w:t>Rang</w:t>
+      </w:r>
+      <w:r>
+        <w:t xml:space="preserve"> </w:t>
+      </w:r>
+      <w:r>
+        <w:t>des naissances</w:t>
+      </w:r>
+    </w:p>
+    <w:p>
+      <w:pPr>
+        <w:pStyle w:val="Paragraphedeliste"/>
+        <w:numPr>
+          <w:ilvl w:val="1"/>
+          <w:numId w:val="2"/>
+        </w:numPr>
+      </w:pPr>
+      <w:r>
+        <w:t>L’année ou l’évènement s’est produit</w:t>
+      </w:r>
+    </w:p>
+    <w:p>
+      <w:pPr>
+        <w:pStyle w:val="Paragraphedeliste"/>
+        <w:numPr>
+          <w:ilvl w:val="1"/>
+          <w:numId w:val="2"/>
+        </w:numPr>
+      </w:pPr>
+      <w:r>
+        <w:t>L’évènement</w:t>
+      </w:r>
+    </w:p>
+    <w:p>
+      <w:pPr>
+        <w:pStyle w:val="Paragraphedeliste"/>
+        <w:numPr>
+          <w:ilvl w:val="1"/>
+          <w:numId w:val="2"/>
+        </w:numPr>
+      </w:pPr>
+      <w:r>
+        <w:t>La référence du lieu où l’évènement s’est produit</w:t>
+      </w:r>
+    </w:p>
+    <w:p>
+      <w:pPr>
+        <w:pStyle w:val="Paragraphedeliste"/>
+        <w:numPr>
+          <w:ilvl w:val="0"/>
+          <w:numId w:val="2"/>
+        </w:numPr>
+        <w:rPr>
+          <w:b/>
+          <w:bCs/>
+          <w:i/>
+          <w:iCs/>
+        </w:rPr>
+      </w:pPr>
+      <w:r>
+        <w:rPr>
+          <w:b/>
+          <w:bCs/>
+          <w:i/>
+          <w:iCs/>
+        </w:rPr>
+        <w:t>Parent</w:t>
+      </w:r>
+    </w:p>
+    <w:p>
+      <w:pPr>
+        <w:pStyle w:val="Paragraphedeliste"/>
+        <w:numPr>
+          <w:ilvl w:val="1"/>
+          <w:numId w:val="2"/>
+        </w:numPr>
+      </w:pPr>
+      <w:r>
+        <w:t xml:space="preserve">Le numéro d’enquêté dont il est le </w:t>
+      </w:r>
+      <w:r>
+        <w:t>parent</w:t>
+      </w:r>
+    </w:p>
+    <w:p>
+      <w:pPr>
+        <w:pStyle w:val="Paragraphedeliste"/>
+        <w:numPr>
+          <w:ilvl w:val="1"/>
+          <w:numId w:val="2"/>
+        </w:numPr>
+      </w:pPr>
+      <w:r>
+        <w:t>Le parent 1 ou 2.</w:t>
+      </w:r>
+    </w:p>
+    <w:p>
+      <w:pPr>
+        <w:pStyle w:val="Paragraphedeliste"/>
+        <w:numPr>
+          <w:ilvl w:val="1"/>
+          <w:numId w:val="2"/>
+        </w:numPr>
+      </w:pPr>
+      <w:r>
+        <w:t>L’année ou l’évènement s’est produit</w:t>
+      </w:r>
+    </w:p>
+    <w:p>
+      <w:pPr>
+        <w:pStyle w:val="Paragraphedeliste"/>
+        <w:numPr>
+          <w:ilvl w:val="1"/>
+          <w:numId w:val="2"/>
+        </w:numPr>
+      </w:pPr>
+      <w:r>
+        <w:t>L’évènement</w:t>
+      </w:r>
+    </w:p>
+    <w:p>
+      <w:pPr>
+        <w:pStyle w:val="Paragraphedeliste"/>
+        <w:numPr>
+          <w:ilvl w:val="1"/>
+          <w:numId w:val="2"/>
+        </w:numPr>
+      </w:pPr>
+      <w:r>
+        <w:t>La référence du lieu où l’évènement s’est produit</w:t>
+      </w:r>
+    </w:p>
+    <w:p>
+      <w:pPr>
+        <w:pStyle w:val="Paragraphedeliste"/>
+        <w:ind w:left="1440"/>
+      </w:pPr>
+    </w:p>
+    <w:p>
+      <w:pPr>
+        <w:pStyle w:val="Paragraphedeliste"/>
+        <w:numPr>
+          <w:ilvl w:val="0"/>
+          <w:numId w:val="2"/>
+        </w:numPr>
+        <w:rPr>
+          <w:b/>
+          <w:bCs/>
+          <w:i/>
+          <w:iCs/>
+        </w:rPr>
+      </w:pPr>
+      <w:r>
+        <w:rPr>
+          <w:b/>
+          <w:bCs/>
+          <w:i/>
+          <w:iCs/>
+        </w:rPr>
+        <w:t>Localisation</w:t>
+      </w:r>
+    </w:p>
+    <w:p>
+      <w:pPr>
+        <w:pStyle w:val="Paragraphedeliste"/>
+        <w:numPr>
+          <w:ilvl w:val="1"/>
+          <w:numId w:val="2"/>
+        </w:numPr>
+      </w:pPr>
+      <w:r>
+        <w:t>La référence du lieu où l’évènement s’est produit</w:t>
+      </w:r>
+    </w:p>
+    <w:p>
+      <w:pPr>
+        <w:pStyle w:val="Paragraphedeliste"/>
+        <w:numPr>
+          <w:ilvl w:val="1"/>
+          <w:numId w:val="2"/>
+        </w:numPr>
+      </w:pPr>
+      <w:r>
+        <w:t>La commune</w:t>
+      </w:r>
+    </w:p>
+    <w:p>
+      <w:pPr>
+        <w:pStyle w:val="Paragraphedeliste"/>
+        <w:numPr>
+          <w:ilvl w:val="1"/>
+          <w:numId w:val="2"/>
+        </w:numPr>
+      </w:pPr>
+      <w:r>
+        <w:t xml:space="preserve">Le </w:t>
+      </w:r>
+      <w:r>
+        <w:t>département</w:t>
+      </w:r>
+    </w:p>
+    <w:p>
+      <w:pPr>
+        <w:pStyle w:val="Paragraphedeliste"/>
+        <w:numPr>
+          <w:ilvl w:val="1"/>
+          <w:numId w:val="2"/>
+        </w:numPr>
+      </w:pPr>
+      <w:r>
+        <w:t>Le code géographique</w:t>
+      </w:r>
+    </w:p>
+    <w:p>
+      <w:pPr>
+        <w:pStyle w:val="Paragraphedeliste"/>
+        <w:numPr>
+          <w:ilvl w:val="1"/>
+          <w:numId w:val="2"/>
+        </w:numPr>
+      </w:pPr>
+      <w:r>
+        <w:t>Le pays</w:t>
+      </w:r>
+    </w:p>
+    <w:p>
+      <w:pPr>
+        <w:pStyle w:val="Paragraphedeliste"/>
+        <w:numPr>
+          <w:ilvl w:val="1"/>
+          <w:numId w:val="2"/>
+        </w:numPr>
+      </w:pPr>
+      <w:r>
+        <w:t>L’unité territoriale</w:t>
+      </w:r>
+    </w:p>
+    <w:p>
+      <w:pPr>
+        <w:pStyle w:val="Paragraphedeliste"/>
+        <w:numPr>
+          <w:ilvl w:val="1"/>
+          <w:numId w:val="2"/>
+        </w:numPr>
+      </w:pPr>
+      <w:r>
+        <w:t>La longitude</w:t>
+      </w:r>
+    </w:p>
+    <w:p>
+      <w:pPr>
+        <w:pStyle w:val="Paragraphedeliste"/>
+        <w:numPr>
+          <w:ilvl w:val="1"/>
+          <w:numId w:val="2"/>
+        </w:numPr>
+      </w:pPr>
+      <w:r>
+        <w:t>La latitude</w:t>
+      </w:r>
+    </w:p>
+    <w:p>
+      <w:pPr>
+        <w:pStyle w:val="Paragraphedeliste"/>
+        <w:numPr>
+          <w:ilvl w:val="1"/>
+          <w:numId w:val="2"/>
+        </w:numPr>
+      </w:pPr>
+      <w:r>
+        <w:t xml:space="preserve">Le point </w:t>
+      </w:r>
+      <w:r>
+        <w:t>géométri</w:t>
+      </w:r>
+      <w:r>
+        <w:t>que</w:t>
+      </w:r>
+      <w:r>
+        <w:t xml:space="preserve"> avec </w:t>
+      </w:r>
+      <w:proofErr w:type="spellStart"/>
+      <w:r>
+        <w:t>posGis</w:t>
+      </w:r>
+      <w:proofErr w:type="spellEnd"/>
+    </w:p>
+    <w:p>
+      <w:pPr>
+        <w:pStyle w:val="Paragraphedeliste"/>
+        <w:ind w:left="1440"/>
+      </w:pPr>
+    </w:p>
+    <w:p>
+      <w:pPr>
+        <w:pStyle w:val="Paragraphedeliste"/>
+        <w:numPr>
+          <w:ilvl w:val="0"/>
+          <w:numId w:val="2"/>
+        </w:numPr>
+        <w:rPr>
+          <w:b/>
+          <w:bCs/>
+          <w:i/>
+          <w:iCs/>
+        </w:rPr>
+      </w:pPr>
+      <w:r>
+        <w:rPr>
+          <w:b/>
+          <w:bCs/>
+          <w:i/>
+          <w:iCs/>
+        </w:rPr>
+        <w:lastRenderedPageBreak/>
+        <w:t>Familial_trajectory</w:t>
+      </w:r>
+    </w:p>
+    <w:p>
+      <w:pPr>
+        <w:pStyle w:val="Paragraphedeliste"/>
+        <w:numPr>
+          <w:ilvl w:val="1"/>
+          <w:numId w:val="2"/>
+        </w:numPr>
+      </w:pPr>
+      <w:r>
+        <w:t>Le numéro d’</w:t>
+      </w:r>
+      <w:r>
+        <w:t>évènement</w:t>
+      </w:r>
+    </w:p>
+    <w:p>
+      <w:pPr>
+        <w:pStyle w:val="Paragraphedeliste"/>
+        <w:numPr>
+          <w:ilvl w:val="1"/>
+          <w:numId w:val="2"/>
+        </w:numPr>
+      </w:pPr>
+      <w:r>
+        <w:t>Le numéro de l’épisode</w:t>
+      </w:r>
+    </w:p>
+    <w:p>
+      <w:pPr>
+        <w:pStyle w:val="Paragraphedeliste"/>
+        <w:numPr>
+          <w:ilvl w:val="1"/>
+          <w:numId w:val="2"/>
+        </w:numPr>
+      </w:pPr>
+      <w:r>
+        <w:t xml:space="preserve"> </w:t>
+      </w:r>
+      <w:r>
+        <w:t xml:space="preserve">Le numéro d’enquêté </w:t>
+      </w:r>
+    </w:p>
+    <w:p>
+      <w:pPr>
+        <w:pStyle w:val="Paragraphedeliste"/>
+        <w:numPr>
+          <w:ilvl w:val="0"/>
+          <w:numId w:val="2"/>
+        </w:numPr>
+        <w:rPr>
+          <w:b/>
+          <w:bCs/>
+          <w:i/>
+          <w:iCs/>
+        </w:rPr>
+      </w:pPr>
+      <w:r>
+        <w:rPr>
+          <w:b/>
+          <w:bCs/>
+          <w:i/>
+          <w:iCs/>
+        </w:rPr>
+        <w:t>Familial_episode</w:t>
+      </w:r>
+    </w:p>
+    <w:p>
+      <w:pPr>
+        <w:pStyle w:val="Paragraphedeliste"/>
+        <w:numPr>
+          <w:ilvl w:val="1"/>
+          <w:numId w:val="2"/>
+        </w:numPr>
+      </w:pPr>
+      <w:r>
+        <w:t>Le numéro de l’épisode</w:t>
+      </w:r>
+    </w:p>
+    <w:p>
+      <w:pPr>
+        <w:pStyle w:val="Paragraphedeliste"/>
+        <w:numPr>
+          <w:ilvl w:val="1"/>
+          <w:numId w:val="2"/>
+        </w:numPr>
+      </w:pPr>
+      <w:r>
+        <w:t>Le numéro d’évènement associé</w:t>
+      </w:r>
+    </w:p>
+    <w:p>
+      <w:pPr>
+        <w:pStyle w:val="Paragraphedeliste"/>
+        <w:numPr>
+          <w:ilvl w:val="1"/>
+          <w:numId w:val="2"/>
+        </w:numPr>
+      </w:pPr>
+      <w:r>
+        <w:t xml:space="preserve">Le numéro d’enquêté </w:t>
+      </w:r>
+    </w:p>
+    <w:p>
+      <w:pPr>
+        <w:pStyle w:val="Paragraphedeliste"/>
+        <w:numPr>
+          <w:ilvl w:val="1"/>
+          <w:numId w:val="2"/>
+        </w:numPr>
+      </w:pPr>
+      <w:r>
+        <w:t>Le rang</w:t>
+      </w:r>
+    </w:p>
+    <w:p>
+      <w:pPr>
+        <w:pStyle w:val="Paragraphedeliste"/>
+        <w:numPr>
+          <w:ilvl w:val="1"/>
+          <w:numId w:val="2"/>
+        </w:numPr>
+      </w:pPr>
+      <w:r>
+        <w:t>L’</w:t>
+      </w:r>
+      <w:r>
+        <w:t>événement</w:t>
+      </w:r>
+    </w:p>
+    <w:p>
+      <w:pPr>
+        <w:pStyle w:val="Paragraphedeliste"/>
+        <w:numPr>
+          <w:ilvl w:val="1"/>
+          <w:numId w:val="2"/>
+        </w:numPr>
+      </w:pPr>
+      <w:r>
+        <w:t>L’année</w:t>
+      </w:r>
+    </w:p>
+    <w:p>
+      <w:pPr>
+        <w:pStyle w:val="Paragraphedeliste"/>
+        <w:numPr>
+          <w:ilvl w:val="1"/>
+          <w:numId w:val="2"/>
+        </w:numPr>
+      </w:pPr>
+      <w:r>
+        <w:t>Le lieu</w:t>
+      </w:r>
+    </w:p>
+    <w:p>
+      <w:pPr>
+        <w:pStyle w:val="Paragraphedeliste"/>
+        <w:numPr>
+          <w:ilvl w:val="0"/>
+          <w:numId w:val="2"/>
+        </w:numPr>
+        <w:rPr>
+          <w:b/>
+          <w:bCs/>
+          <w:i/>
+          <w:iCs/>
+        </w:rPr>
+      </w:pPr>
+      <w:r>
+        <w:rPr>
+          <w:b/>
+          <w:bCs/>
+          <w:i/>
+          <w:iCs/>
+        </w:rPr>
+        <w:t>Familial_event</w:t>
+      </w:r>
+    </w:p>
+    <w:p>
+      <w:pPr>
+        <w:pStyle w:val="Paragraphedeliste"/>
+        <w:numPr>
+          <w:ilvl w:val="1"/>
+          <w:numId w:val="2"/>
+        </w:numPr>
+      </w:pPr>
+      <w:r>
+        <w:t>Le numéro de l’événement</w:t>
+      </w:r>
+    </w:p>
+    <w:p>
+      <w:pPr>
+        <w:pStyle w:val="Paragraphedeliste"/>
+        <w:numPr>
+          <w:ilvl w:val="1"/>
+          <w:numId w:val="2"/>
+        </w:numPr>
+      </w:pPr>
+      <w:r>
+        <w:t>Le numéro de l’épisode associé</w:t>
+      </w:r>
+    </w:p>
+    <w:p>
+      <w:pPr>
+        <w:pStyle w:val="Paragraphedeliste"/>
+        <w:numPr>
+          <w:ilvl w:val="1"/>
+          <w:numId w:val="2"/>
+        </w:numPr>
+      </w:pPr>
+      <w:r>
+        <w:t xml:space="preserve">Le numéro d’enquêté </w:t>
+      </w:r>
+    </w:p>
+    <w:p>
+      <w:pPr>
+        <w:pStyle w:val="Paragraphedeliste"/>
+        <w:numPr>
+          <w:ilvl w:val="1"/>
+          <w:numId w:val="2"/>
+        </w:numPr>
+      </w:pPr>
+      <w:r>
+        <w:t>Le rang</w:t>
+      </w:r>
+    </w:p>
+    <w:p>
+      <w:pPr>
+        <w:pStyle w:val="Paragraphedeliste"/>
+        <w:numPr>
+          <w:ilvl w:val="1"/>
+          <w:numId w:val="2"/>
+        </w:numPr>
+      </w:pPr>
+      <w:r>
+        <w:t>L’événement</w:t>
+      </w:r>
+    </w:p>
+    <w:p>
+      <w:pPr>
+        <w:pStyle w:val="Paragraphedeliste"/>
+        <w:numPr>
+          <w:ilvl w:val="1"/>
+          <w:numId w:val="2"/>
+        </w:numPr>
+      </w:pPr>
+      <w:r>
+        <w:t>L’année</w:t>
+      </w:r>
+    </w:p>
+    <w:p>
+      <w:pPr>
+        <w:pStyle w:val="Paragraphedeliste"/>
+        <w:numPr>
+          <w:ilvl w:val="1"/>
+          <w:numId w:val="2"/>
+        </w:numPr>
+      </w:pPr>
+      <w:r>
+        <w:t>Le lieu</w:t>
+      </w:r>
+    </w:p>
+    <w:p>
+      <w:pPr>
+        <w:pStyle w:val="Paragraphedeliste"/>
+        <w:numPr>
+          <w:ilvl w:val="0"/>
+          <w:numId w:val="2"/>
+        </w:numPr>
+        <w:rPr>
+          <w:b/>
+          <w:bCs/>
+          <w:i/>
+          <w:iCs/>
+        </w:rPr>
+      </w:pPr>
+      <w:r>
+        <w:rPr>
+          <w:b/>
+          <w:bCs/>
+          <w:i/>
+          <w:iCs/>
+        </w:rPr>
+        <w:t>Résidential_trajectory</w:t>
+      </w:r>
+    </w:p>
+    <w:p>
+      <w:pPr>
+        <w:pStyle w:val="Paragraphedeliste"/>
+        <w:numPr>
+          <w:ilvl w:val="1"/>
+          <w:numId w:val="2"/>
+        </w:numPr>
+      </w:pPr>
+      <w:r>
+        <w:t>Le numéro d’évènement</w:t>
+      </w:r>
+    </w:p>
+    <w:p>
+      <w:pPr>
+        <w:pStyle w:val="Paragraphedeliste"/>
+        <w:numPr>
+          <w:ilvl w:val="1"/>
+          <w:numId w:val="2"/>
+        </w:numPr>
+      </w:pPr>
+      <w:r>
+        <w:t>Le numéro de l’épisode</w:t>
+      </w:r>
+    </w:p>
+    <w:p>
+      <w:pPr>
+        <w:pStyle w:val="Paragraphedeliste"/>
+        <w:numPr>
+          <w:ilvl w:val="1"/>
+          <w:numId w:val="2"/>
+        </w:numPr>
+      </w:pPr>
+      <w:r>
+        <w:t xml:space="preserve"> Le numéro d’enquêté </w:t>
+      </w:r>
+    </w:p>
+    <w:p>
+      <w:pPr>
+        <w:pStyle w:val="Paragraphedeliste"/>
+        <w:numPr>
+          <w:ilvl w:val="0"/>
+          <w:numId w:val="2"/>
+        </w:numPr>
+        <w:rPr>
+          <w:b/>
+          <w:bCs/>
+          <w:i/>
+          <w:iCs/>
+        </w:rPr>
+      </w:pPr>
+      <w:r>
+        <w:rPr>
+          <w:b/>
+          <w:bCs/>
+          <w:i/>
+          <w:iCs/>
+        </w:rPr>
+        <w:t>Résidential_episode</w:t>
+      </w:r>
+    </w:p>
+    <w:p>
+      <w:pPr>
+        <w:pStyle w:val="Paragraphedeliste"/>
+        <w:numPr>
+          <w:ilvl w:val="1"/>
+          <w:numId w:val="2"/>
+        </w:numPr>
+      </w:pPr>
+      <w:r>
+        <w:t>Le numéro de l’épisode</w:t>
+      </w:r>
+    </w:p>
+    <w:p>
+      <w:pPr>
+        <w:pStyle w:val="Paragraphedeliste"/>
+        <w:numPr>
+          <w:ilvl w:val="1"/>
+          <w:numId w:val="2"/>
+        </w:numPr>
+      </w:pPr>
+      <w:r>
+        <w:t>Le numéro d’évènement associé</w:t>
+      </w:r>
+    </w:p>
+    <w:p>
+      <w:pPr>
+        <w:pStyle w:val="Paragraphedeliste"/>
+        <w:numPr>
+          <w:ilvl w:val="1"/>
+          <w:numId w:val="2"/>
+        </w:numPr>
+      </w:pPr>
+      <w:r>
+        <w:t xml:space="preserve">Le numéro d’enquêté </w:t>
+      </w:r>
+    </w:p>
+    <w:p>
+      <w:pPr>
+        <w:pStyle w:val="Paragraphedeliste"/>
+        <w:numPr>
+          <w:ilvl w:val="1"/>
+          <w:numId w:val="2"/>
+        </w:numPr>
+      </w:pPr>
+      <w:r>
+        <w:t>Le rang</w:t>
+      </w:r>
+    </w:p>
+    <w:p>
+      <w:pPr>
+        <w:pStyle w:val="Paragraphedeliste"/>
+        <w:numPr>
+          <w:ilvl w:val="1"/>
+          <w:numId w:val="2"/>
+        </w:numPr>
+      </w:pPr>
+      <w:r>
+        <w:t>L’événement</w:t>
+      </w:r>
+    </w:p>
+    <w:p>
+      <w:pPr>
+        <w:pStyle w:val="Paragraphedeliste"/>
+        <w:numPr>
+          <w:ilvl w:val="1"/>
+          <w:numId w:val="2"/>
+        </w:numPr>
+      </w:pPr>
+      <w:r>
+        <w:t>L’année</w:t>
+      </w:r>
+    </w:p>
+    <w:p>
+      <w:pPr>
+        <w:pStyle w:val="Paragraphedeliste"/>
+        <w:numPr>
+          <w:ilvl w:val="1"/>
+          <w:numId w:val="2"/>
+        </w:numPr>
+      </w:pPr>
+      <w:r>
+        <w:t>Le lieu</w:t>
+      </w:r>
+    </w:p>
+    <w:p>
+      <w:pPr>
+        <w:pStyle w:val="Paragraphedeliste"/>
+        <w:numPr>
+          <w:ilvl w:val="0"/>
+          <w:numId w:val="2"/>
+        </w:numPr>
+        <w:rPr>
+          <w:b/>
+          <w:bCs/>
+          <w:i/>
+          <w:iCs/>
+        </w:rPr>
+      </w:pPr>
+      <w:r>
+        <w:rPr>
+          <w:b/>
+          <w:bCs/>
+          <w:i/>
+          <w:iCs/>
+        </w:rPr>
+        <w:t>Résidential_event</w:t>
+      </w:r>
+    </w:p>
+    <w:p>
+      <w:pPr>
+        <w:pStyle w:val="Paragraphedeliste"/>
+        <w:numPr>
+          <w:ilvl w:val="1"/>
+          <w:numId w:val="2"/>
+        </w:numPr>
+      </w:pPr>
+      <w:r>
+        <w:t>Le numéro de l’événement</w:t>
+      </w:r>
+    </w:p>
+    <w:p>
+      <w:pPr>
+        <w:pStyle w:val="Paragraphedeliste"/>
+        <w:numPr>
+          <w:ilvl w:val="1"/>
+          <w:numId w:val="2"/>
+        </w:numPr>
+      </w:pPr>
+      <w:r>
+        <w:t>Le numéro de l’épisode associé</w:t>
+      </w:r>
+    </w:p>
+    <w:p>
+      <w:pPr>
+        <w:pStyle w:val="Paragraphedeliste"/>
+        <w:numPr>
+          <w:ilvl w:val="1"/>
+          <w:numId w:val="2"/>
+        </w:numPr>
+      </w:pPr>
+      <w:r>
+        <w:t xml:space="preserve">Le numéro d’enquêté </w:t>
+      </w:r>
+    </w:p>
+    <w:p>
+      <w:pPr>
+        <w:pStyle w:val="Paragraphedeliste"/>
+        <w:numPr>
+          <w:ilvl w:val="1"/>
+          <w:numId w:val="2"/>
+        </w:numPr>
+      </w:pPr>
+      <w:r>
+        <w:t>Le rang</w:t>
+      </w:r>
+    </w:p>
+    <w:p>
+      <w:pPr>
+        <w:pStyle w:val="Paragraphedeliste"/>
+        <w:numPr>
+          <w:ilvl w:val="1"/>
+          <w:numId w:val="2"/>
+        </w:numPr>
+      </w:pPr>
+      <w:r>
+        <w:t>L’événement</w:t>
+      </w:r>
+    </w:p>
+    <w:p>
+      <w:pPr>
+        <w:pStyle w:val="Paragraphedeliste"/>
+        <w:numPr>
+          <w:ilvl w:val="1"/>
+          <w:numId w:val="2"/>
+        </w:numPr>
+      </w:pPr>
+      <w:r>
+        <w:t>L’année</w:t>
+      </w:r>
+    </w:p>
+    <w:p>
+      <w:pPr>
+        <w:pStyle w:val="Paragraphedeliste"/>
+        <w:numPr>
+          <w:ilvl w:val="1"/>
+          <w:numId w:val="2"/>
+        </w:numPr>
+      </w:pPr>
+      <w:r>
+        <w:t>Le lieu</w:t>
+      </w:r>
+    </w:p>
+    <w:p>
+      <w:pPr>
+        <w:pStyle w:val="Paragraphedeliste"/>
+        <w:numPr>
+          <w:ilvl w:val="0"/>
+          <w:numId w:val="2"/>
+        </w:numPr>
+        <w:rPr>
+          <w:b/>
+          <w:bCs/>
+          <w:i/>
+          <w:iCs/>
+        </w:rPr>
+      </w:pPr>
+      <w:r>
+        <w:rPr>
+          <w:b/>
+          <w:bCs/>
+          <w:i/>
+          <w:iCs/>
+        </w:rPr>
+        <w:t>Professional_trajectory</w:t>
+      </w:r>
+      <w:r>
+        <w:rPr>
+          <w:b/>
+          <w:bCs/>
           <w:i/>
           <w:iCs/>
         </w:rPr>
         <w:t xml:space="preserve"> </w:t>
       </w:r>
     </w:p>
-    <w:p/>
-    <w:p>
-      <w:pPr>
-        <w:pStyle w:val="Style7"/>
-      </w:pPr>
-      <w:bookmarkStart w:id="1" w:name="_Toc105508496"/>
-      <w:r>
-        <w:t>Contexte</w:t>
-      </w:r>
-      <w:bookmarkEnd w:id="1"/>
-    </w:p>
-    <w:p>
-      <w:pPr>
+    <w:p>
+      <w:pPr>
+        <w:pStyle w:val="Paragraphedeliste"/>
+        <w:numPr>
+          <w:ilvl w:val="1"/>
+          <w:numId w:val="2"/>
+        </w:numPr>
+      </w:pPr>
+      <w:r>
+        <w:t>Le numéro d’évènement</w:t>
+      </w:r>
+    </w:p>
+    <w:p>
+      <w:pPr>
+        <w:pStyle w:val="Paragraphedeliste"/>
+        <w:numPr>
+          <w:ilvl w:val="1"/>
+          <w:numId w:val="2"/>
+        </w:numPr>
+      </w:pPr>
+      <w:r>
+        <w:t>Le numéro de l’épisode</w:t>
+      </w:r>
+    </w:p>
+    <w:p>
+      <w:pPr>
+        <w:pStyle w:val="Paragraphedeliste"/>
+        <w:numPr>
+          <w:ilvl w:val="1"/>
+          <w:numId w:val="2"/>
+        </w:numPr>
+      </w:pPr>
+      <w:r>
+        <w:t xml:space="preserve"> Le numéro d’enquêté </w:t>
+      </w:r>
+    </w:p>
+    <w:p>
+      <w:pPr>
+        <w:pStyle w:val="Paragraphedeliste"/>
+        <w:numPr>
+          <w:ilvl w:val="0"/>
+          <w:numId w:val="2"/>
+        </w:numPr>
         <w:rPr>
+          <w:b/>
+          <w:bCs/>
           <w:i/>
           <w:iCs/>
         </w:rPr>
       </w:pPr>
       <w:r>
         <w:rPr>
-          <w:i/>
-          <w:iCs/>
-          <w:highlight w:val="yellow"/>
-        </w:rPr>
-        <w:t>Ici c’est un contexte universitaire, on fait cela pour l’équipe STEAMER. Expliquer ce qui a été fait avant….</w:t>
-      </w:r>
-    </w:p>
-    <w:p>
-      <w:r>
-        <w:t xml:space="preserve">Notre stage a lieu dans un contexte universitaire, en effet nous l’effectuons sous la supervision de l’équipe STEAMER et plus précisément de Jérôme Gensel. </w:t>
-      </w:r>
-    </w:p>
-    <w:p>
-      <w:r>
-        <w:t xml:space="preserve">Un premier travail concernant les trajectoires de vie a été fait par David Noël </w:t>
-      </w:r>
-      <w:r>
-        <w:t>qui a effectué une thèse sur «</w:t>
-      </w:r>
-      <w:r>
-        <w:t>Une approche basée sur le Web</w:t>
-      </w:r>
-    </w:p>
-    <w:p>
-      <w:r>
-        <w:t>Sémantique</w:t>
-      </w:r>
-      <w:r>
-        <w:t xml:space="preserve"> pour l’étude de trajectoires de vie</w:t>
-      </w:r>
-      <w:r>
-        <w:t> ». A partir de cette thèse nous avons récupérer</w:t>
-      </w:r>
-      <w:r>
-        <w:t xml:space="preserve"> un modèle</w:t>
-      </w:r>
-      <w:r>
-        <w:t xml:space="preserve"> multi point de vue</w:t>
-      </w:r>
-      <w:r>
-        <w:t xml:space="preserve"> permettant de mettre en ordre </w:t>
-      </w:r>
-      <w:r>
-        <w:t>les données fournies</w:t>
-      </w:r>
-      <w:r>
-        <w:t xml:space="preserve"> par l’INED.</w:t>
-      </w:r>
-      <w:r>
-        <w:t xml:space="preserve"> </w:t>
-      </w:r>
-      <w:r>
-        <w:t xml:space="preserve">En effet, l’INED a fourni un document csv contenant plusieurs informations sur un individu, notre premier </w:t>
-      </w:r>
-      <w:r>
-        <w:t>objectif</w:t>
-      </w:r>
-      <w:r>
-        <w:t xml:space="preserve"> été donc de mettre en ordre ses données selon le modèle multi point de vue. </w:t>
-      </w:r>
-    </w:p>
-    <w:p/>
-    <w:p>
-      <w:pPr>
-        <w:pStyle w:val="Style7"/>
-      </w:pPr>
-      <w:bookmarkStart w:id="2" w:name="_Toc105508497"/>
-      <w:r>
-        <w:t>L’objectif du projet</w:t>
-      </w:r>
-      <w:bookmarkEnd w:id="2"/>
-    </w:p>
-    <w:p>
-      <w:pPr>
-        <w:rPr>
+          <w:b/>
+          <w:bCs/>
           <w:i/>
           <w:iCs/>
         </w:rPr>
-      </w:pPr>
+        <w:t>Professional</w:t>
+      </w:r>
       <w:r>
         <w:rPr>
-          <w:i/>
-          <w:iCs/>
-          <w:highlight w:val="yellow"/>
-        </w:rPr>
-        <w:t xml:space="preserve">L’objectif pour nous, par exemple le fait de maitriser </w:t>
-      </w:r>
-      <w:proofErr w:type="spellStart"/>
-      <w:r>
-        <w:rPr>
-          <w:i/>
-          <w:iCs/>
-          <w:highlight w:val="yellow"/>
-        </w:rPr>
-        <w:t>VueJS</w:t>
-      </w:r>
-      <w:proofErr w:type="spellEnd"/>
-      <w:r>
-        <w:rPr>
-          <w:i/>
-          <w:iCs/>
-          <w:highlight w:val="yellow"/>
-        </w:rPr>
-        <w:t>, gérer un travail d’équipe….</w:t>
-      </w:r>
-      <w:r>
-        <w:rPr>
+          <w:b/>
+          <w:bCs/>
           <w:i/>
           <w:iCs/>
         </w:rPr>
-        <w:t xml:space="preserve"> </w:t>
-      </w:r>
-    </w:p>
-    <w:p>
-      <w:pPr>
+        <w:t>_episode</w:t>
+      </w:r>
+    </w:p>
+    <w:p>
+      <w:pPr>
+        <w:pStyle w:val="Paragraphedeliste"/>
+        <w:numPr>
+          <w:ilvl w:val="1"/>
+          <w:numId w:val="2"/>
+        </w:numPr>
+      </w:pPr>
+      <w:r>
+        <w:t>Le numéro de l’épisode</w:t>
+      </w:r>
+    </w:p>
+    <w:p>
+      <w:pPr>
+        <w:pStyle w:val="Paragraphedeliste"/>
+        <w:numPr>
+          <w:ilvl w:val="1"/>
+          <w:numId w:val="2"/>
+        </w:numPr>
+      </w:pPr>
+      <w:r>
+        <w:t>Le numéro d’évènement associé</w:t>
+      </w:r>
+    </w:p>
+    <w:p>
+      <w:pPr>
+        <w:pStyle w:val="Paragraphedeliste"/>
+        <w:numPr>
+          <w:ilvl w:val="1"/>
+          <w:numId w:val="2"/>
+        </w:numPr>
+      </w:pPr>
+      <w:r>
+        <w:t xml:space="preserve">Le numéro d’enquêté </w:t>
+      </w:r>
+    </w:p>
+    <w:p>
+      <w:pPr>
+        <w:pStyle w:val="Paragraphedeliste"/>
+        <w:numPr>
+          <w:ilvl w:val="1"/>
+          <w:numId w:val="2"/>
+        </w:numPr>
+      </w:pPr>
+      <w:r>
+        <w:t>Le rang</w:t>
+      </w:r>
+    </w:p>
+    <w:p>
+      <w:pPr>
+        <w:pStyle w:val="Paragraphedeliste"/>
+        <w:numPr>
+          <w:ilvl w:val="1"/>
+          <w:numId w:val="2"/>
+        </w:numPr>
+      </w:pPr>
+      <w:r>
+        <w:t>L’événement</w:t>
+      </w:r>
+    </w:p>
+    <w:p>
+      <w:pPr>
+        <w:pStyle w:val="Paragraphedeliste"/>
+        <w:numPr>
+          <w:ilvl w:val="1"/>
+          <w:numId w:val="2"/>
+        </w:numPr>
+      </w:pPr>
+      <w:r>
+        <w:t>L’année</w:t>
+      </w:r>
+    </w:p>
+    <w:p>
+      <w:pPr>
+        <w:pStyle w:val="Paragraphedeliste"/>
+        <w:numPr>
+          <w:ilvl w:val="1"/>
+          <w:numId w:val="2"/>
+        </w:numPr>
+      </w:pPr>
+      <w:r>
+        <w:t>Le lieu</w:t>
+      </w:r>
+    </w:p>
+    <w:p>
+      <w:pPr>
+        <w:pStyle w:val="Paragraphedeliste"/>
+        <w:numPr>
+          <w:ilvl w:val="0"/>
+          <w:numId w:val="2"/>
+        </w:numPr>
         <w:rPr>
+          <w:b/>
+          <w:bCs/>
           <w:i/>
           <w:iCs/>
         </w:rPr>
       </w:pPr>
       <w:r>
-        <w:t xml:space="preserve">Notre travail consiste dans un premier temps à mettre ces données sous forme de base de données relationnelle en suivant le modèle multi point de vue. Pour cela nous utilisons </w:t>
-      </w:r>
-      <w:proofErr w:type="spellStart"/>
-      <w:r>
-        <w:t>PostGreSQL</w:t>
-      </w:r>
-      <w:proofErr w:type="spellEnd"/>
-      <w:r>
-        <w:t xml:space="preserve">. Dans un deuxième temps nous utilisons Express, </w:t>
-      </w:r>
-      <w:proofErr w:type="spellStart"/>
-      <w:r>
-        <w:t>VueJS</w:t>
-      </w:r>
-      <w:proofErr w:type="spellEnd"/>
-      <w:r>
-        <w:t xml:space="preserve"> et </w:t>
-      </w:r>
-      <w:proofErr w:type="spellStart"/>
-      <w:r>
-        <w:t>NodeJS</w:t>
-      </w:r>
-      <w:proofErr w:type="spellEnd"/>
-      <w:r>
-        <w:t xml:space="preserve"> ce qui nous permet de </w:t>
-      </w:r>
-      <w:r>
-        <w:t>développer</w:t>
-      </w:r>
-      <w:r>
-        <w:t xml:space="preserve"> une application permettant d’exploiter les données.</w:t>
-      </w:r>
-      <w:r>
-        <w:t xml:space="preserve"> Afin que l’on puisse </w:t>
-      </w:r>
-      <w:r>
-        <w:t>accéder</w:t>
-      </w:r>
-      <w:r>
-        <w:t xml:space="preserve"> aux données sans avoir besoin de faire </w:t>
-      </w:r>
-      <w:proofErr w:type="spellStart"/>
-      <w:r>
-        <w:t>des</w:t>
-      </w:r>
-      <w:proofErr w:type="spellEnd"/>
+        <w:rPr>
+          <w:b/>
+          <w:bCs/>
+          <w:i/>
+          <w:iCs/>
+        </w:rPr>
+        <w:t>Professional</w:t>
+      </w:r>
+      <w:r>
+        <w:rPr>
+          <w:b/>
+          <w:bCs/>
+          <w:i/>
+          <w:iCs/>
+        </w:rPr>
+        <w:t>_event</w:t>
+      </w:r>
+    </w:p>
+    <w:p>
+      <w:pPr>
+        <w:pStyle w:val="Paragraphedeliste"/>
+        <w:numPr>
+          <w:ilvl w:val="1"/>
+          <w:numId w:val="2"/>
+        </w:numPr>
+      </w:pPr>
+      <w:r>
+        <w:t xml:space="preserve">Le numéro de </w:t>
+      </w:r>
+      <w:r>
+        <w:t>l’</w:t>
+      </w:r>
+      <w:r>
+        <w:t>événement</w:t>
+      </w:r>
+    </w:p>
+    <w:p>
+      <w:pPr>
+        <w:pStyle w:val="Paragraphedeliste"/>
+        <w:numPr>
+          <w:ilvl w:val="1"/>
+          <w:numId w:val="2"/>
+        </w:numPr>
+      </w:pPr>
+      <w:r>
+        <w:t xml:space="preserve">Le numéro </w:t>
+      </w:r>
+      <w:r>
+        <w:t xml:space="preserve">de </w:t>
+      </w:r>
+      <w:r>
+        <w:t>l’épisode</w:t>
+      </w:r>
       <w:r>
         <w:t xml:space="preserve"> </w:t>
       </w:r>
       <w:r>
-        <w:t>requêtes</w:t>
+        <w:t>associé</w:t>
+      </w:r>
+    </w:p>
+    <w:p>
+      <w:pPr>
+        <w:pStyle w:val="Paragraphedeliste"/>
+        <w:numPr>
+          <w:ilvl w:val="1"/>
+          <w:numId w:val="2"/>
+        </w:numPr>
+      </w:pPr>
+      <w:r>
+        <w:t xml:space="preserve">Le numéro d’enquêté </w:t>
+      </w:r>
+    </w:p>
+    <w:p>
+      <w:pPr>
+        <w:pStyle w:val="Paragraphedeliste"/>
+        <w:numPr>
+          <w:ilvl w:val="1"/>
+          <w:numId w:val="2"/>
+        </w:numPr>
+      </w:pPr>
+      <w:r>
+        <w:t>Le rang</w:t>
+      </w:r>
+    </w:p>
+    <w:p>
+      <w:pPr>
+        <w:pStyle w:val="Paragraphedeliste"/>
+        <w:numPr>
+          <w:ilvl w:val="1"/>
+          <w:numId w:val="2"/>
+        </w:numPr>
+      </w:pPr>
+      <w:r>
+        <w:t>L’événement</w:t>
+      </w:r>
+    </w:p>
+    <w:p>
+      <w:pPr>
+        <w:pStyle w:val="Paragraphedeliste"/>
+        <w:numPr>
+          <w:ilvl w:val="1"/>
+          <w:numId w:val="2"/>
+        </w:numPr>
+      </w:pPr>
+      <w:r>
+        <w:t>L’année</w:t>
+      </w:r>
+    </w:p>
+    <w:p>
+      <w:pPr>
+        <w:pStyle w:val="Paragraphedeliste"/>
+        <w:numPr>
+          <w:ilvl w:val="1"/>
+          <w:numId w:val="2"/>
+        </w:numPr>
+      </w:pPr>
+      <w:r>
+        <w:t>Le lieu</w:t>
+      </w:r>
+    </w:p>
+    <w:p>
+      <w:pPr>
+        <w:pStyle w:val="Paragraphedeliste"/>
+        <w:numPr>
+          <w:ilvl w:val="0"/>
+          <w:numId w:val="2"/>
+        </w:numPr>
+        <w:rPr>
+          <w:b/>
+          <w:bCs/>
+          <w:i/>
+          <w:iCs/>
+        </w:rPr>
+      </w:pPr>
+      <w:r>
+        <w:rPr>
+          <w:b/>
+          <w:bCs/>
+          <w:i/>
+          <w:iCs/>
+        </w:rPr>
+        <w:t>Leisure</w:t>
+      </w:r>
+      <w:r>
+        <w:rPr>
+          <w:b/>
+          <w:bCs/>
+          <w:i/>
+          <w:iCs/>
+        </w:rPr>
+        <w:t>_trajectory</w:t>
+      </w:r>
+    </w:p>
+    <w:p>
+      <w:pPr>
+        <w:pStyle w:val="Paragraphedeliste"/>
+        <w:numPr>
+          <w:ilvl w:val="1"/>
+          <w:numId w:val="2"/>
+        </w:numPr>
+      </w:pPr>
+      <w:r>
+        <w:t>Le numéro d’évènement</w:t>
+      </w:r>
+    </w:p>
+    <w:p>
+      <w:pPr>
+        <w:pStyle w:val="Paragraphedeliste"/>
+        <w:numPr>
+          <w:ilvl w:val="1"/>
+          <w:numId w:val="2"/>
+        </w:numPr>
+      </w:pPr>
+      <w:r>
+        <w:t>Le numéro de l’épisode</w:t>
+      </w:r>
+    </w:p>
+    <w:p>
+      <w:pPr>
+        <w:pStyle w:val="Paragraphedeliste"/>
+        <w:numPr>
+          <w:ilvl w:val="1"/>
+          <w:numId w:val="2"/>
+        </w:numPr>
+      </w:pPr>
+      <w:r>
+        <w:t xml:space="preserve"> Le numéro d’enquêté </w:t>
+      </w:r>
+    </w:p>
+    <w:p>
+      <w:pPr>
+        <w:pStyle w:val="Paragraphedeliste"/>
+        <w:numPr>
+          <w:ilvl w:val="0"/>
+          <w:numId w:val="2"/>
+        </w:numPr>
+        <w:rPr>
+          <w:b/>
+          <w:bCs/>
+          <w:i/>
+          <w:iCs/>
+        </w:rPr>
+      </w:pPr>
+      <w:r>
+        <w:rPr>
+          <w:b/>
+          <w:bCs/>
+          <w:i/>
+          <w:iCs/>
+        </w:rPr>
+        <w:t>Leisure_</w:t>
+      </w:r>
+      <w:r>
+        <w:rPr>
+          <w:b/>
+          <w:bCs/>
+          <w:i/>
+          <w:iCs/>
+        </w:rPr>
+        <w:t>episode</w:t>
+      </w:r>
+    </w:p>
+    <w:p>
+      <w:pPr>
+        <w:pStyle w:val="Paragraphedeliste"/>
+        <w:numPr>
+          <w:ilvl w:val="1"/>
+          <w:numId w:val="2"/>
+        </w:numPr>
+      </w:pPr>
+      <w:r>
+        <w:t xml:space="preserve">Le numéro de </w:t>
+      </w:r>
+      <w:r>
+        <w:t>l’</w:t>
+      </w:r>
+      <w:r>
+        <w:t>épisode</w:t>
+      </w:r>
+    </w:p>
+    <w:p>
+      <w:pPr>
+        <w:pStyle w:val="Paragraphedeliste"/>
+        <w:numPr>
+          <w:ilvl w:val="1"/>
+          <w:numId w:val="2"/>
+        </w:numPr>
+      </w:pPr>
+      <w:r>
+        <w:t>Le numéro de l’événement</w:t>
       </w:r>
       <w:r>
         <w:t xml:space="preserve"> </w:t>
       </w:r>
       <w:r>
-        <w:t>à</w:t>
+        <w:t>associé</w:t>
+      </w:r>
+    </w:p>
+    <w:p>
+      <w:pPr>
+        <w:pStyle w:val="Paragraphedeliste"/>
+        <w:numPr>
+          <w:ilvl w:val="1"/>
+          <w:numId w:val="2"/>
+        </w:numPr>
+      </w:pPr>
+      <w:r>
+        <w:t xml:space="preserve">Le numéro d’enquêté </w:t>
+      </w:r>
+    </w:p>
+    <w:p>
+      <w:pPr>
+        <w:pStyle w:val="Paragraphedeliste"/>
+        <w:numPr>
+          <w:ilvl w:val="1"/>
+          <w:numId w:val="2"/>
+        </w:numPr>
+      </w:pPr>
+      <w:r>
+        <w:t>Le rang</w:t>
+      </w:r>
+    </w:p>
+    <w:p>
+      <w:pPr>
+        <w:pStyle w:val="Paragraphedeliste"/>
+        <w:numPr>
+          <w:ilvl w:val="1"/>
+          <w:numId w:val="2"/>
+        </w:numPr>
+      </w:pPr>
+      <w:r>
+        <w:t>L’événement</w:t>
+      </w:r>
+    </w:p>
+    <w:p>
+      <w:pPr>
+        <w:pStyle w:val="Paragraphedeliste"/>
+        <w:numPr>
+          <w:ilvl w:val="1"/>
+          <w:numId w:val="2"/>
+        </w:numPr>
+      </w:pPr>
+      <w:r>
+        <w:t>L’année</w:t>
+      </w:r>
+    </w:p>
+    <w:p>
+      <w:pPr>
+        <w:pStyle w:val="Paragraphedeliste"/>
+        <w:numPr>
+          <w:ilvl w:val="1"/>
+          <w:numId w:val="2"/>
+        </w:numPr>
+      </w:pPr>
+      <w:r>
+        <w:t>Le lieu</w:t>
+      </w:r>
+    </w:p>
+    <w:p>
+      <w:pPr>
+        <w:pStyle w:val="Paragraphedeliste"/>
+        <w:numPr>
+          <w:ilvl w:val="0"/>
+          <w:numId w:val="2"/>
+        </w:numPr>
+        <w:rPr>
+          <w:b/>
+          <w:bCs/>
+          <w:i/>
+          <w:iCs/>
+        </w:rPr>
+      </w:pPr>
+      <w:r>
+        <w:rPr>
+          <w:b/>
+          <w:bCs/>
+          <w:i/>
+          <w:iCs/>
+        </w:rPr>
+        <w:t>Leisure</w:t>
+      </w:r>
+      <w:r>
+        <w:rPr>
+          <w:b/>
+          <w:bCs/>
+          <w:i/>
+          <w:iCs/>
+        </w:rPr>
+        <w:t>_event</w:t>
+      </w:r>
+    </w:p>
+    <w:p>
+      <w:pPr>
+        <w:pStyle w:val="Paragraphedeliste"/>
+        <w:numPr>
+          <w:ilvl w:val="1"/>
+          <w:numId w:val="2"/>
+        </w:numPr>
+      </w:pPr>
+      <w:r>
+        <w:t>Le numéro de l’événement</w:t>
+      </w:r>
+    </w:p>
+    <w:p>
+      <w:pPr>
+        <w:pStyle w:val="Paragraphedeliste"/>
+        <w:numPr>
+          <w:ilvl w:val="1"/>
+          <w:numId w:val="2"/>
+        </w:numPr>
+      </w:pPr>
+      <w:r>
+        <w:t>Le numéro de l’épisode associé</w:t>
+      </w:r>
+    </w:p>
+    <w:p>
+      <w:pPr>
+        <w:pStyle w:val="Paragraphedeliste"/>
+        <w:numPr>
+          <w:ilvl w:val="1"/>
+          <w:numId w:val="2"/>
+        </w:numPr>
+      </w:pPr>
+      <w:r>
+        <w:t xml:space="preserve">Le numéro d’enquêté </w:t>
+      </w:r>
+    </w:p>
+    <w:p>
+      <w:pPr>
+        <w:pStyle w:val="Paragraphedeliste"/>
+        <w:numPr>
+          <w:ilvl w:val="1"/>
+          <w:numId w:val="2"/>
+        </w:numPr>
+      </w:pPr>
+      <w:r>
+        <w:t>Le rang</w:t>
+      </w:r>
+    </w:p>
+    <w:p>
+      <w:pPr>
+        <w:pStyle w:val="Paragraphedeliste"/>
+        <w:numPr>
+          <w:ilvl w:val="1"/>
+          <w:numId w:val="2"/>
+        </w:numPr>
+      </w:pPr>
+      <w:r>
+        <w:t>L’événement</w:t>
+      </w:r>
+    </w:p>
+    <w:p>
+      <w:pPr>
+        <w:pStyle w:val="Paragraphedeliste"/>
+        <w:numPr>
+          <w:ilvl w:val="1"/>
+          <w:numId w:val="2"/>
+        </w:numPr>
+      </w:pPr>
+      <w:r>
+        <w:t>L’année</w:t>
+      </w:r>
+    </w:p>
+    <w:p>
+      <w:pPr>
+        <w:pStyle w:val="Paragraphedeliste"/>
+        <w:numPr>
+          <w:ilvl w:val="1"/>
+          <w:numId w:val="2"/>
+        </w:numPr>
+      </w:pPr>
+      <w:r>
+        <w:t>Le lieu</w:t>
+      </w:r>
+    </w:p>
+    <w:p>
+      <w:pPr>
+        <w:sectPr>
+          <w:type w:val="continuous"/>
+          <w:pgSz w:w="11906" w:h="16838" w:code="9"/>
+          <w:pgMar w:top="1418" w:right="1418" w:bottom="1418" w:left="1418" w:header="709" w:footer="431" w:gutter="0"/>
+          <w:cols w:num="2" w:space="708"/>
+          <w:titlePg/>
+          <w:docGrid w:linePitch="360"/>
+        </w:sectPr>
+      </w:pPr>
+    </w:p>
+    <w:p>
+      <w:pPr>
+        <w:sectPr>
+          <w:type w:val="continuous"/>
+          <w:pgSz w:w="11906" w:h="16838" w:code="9"/>
+          <w:pgMar w:top="1418" w:right="1418" w:bottom="1418" w:left="1418" w:header="709" w:footer="431" w:gutter="0"/>
+          <w:cols w:space="708"/>
+          <w:titlePg/>
+          <w:docGrid w:linePitch="360"/>
+        </w:sectPr>
+      </w:pPr>
+    </w:p>
+    <w:p/>
+    <w:p/>
+    <w:p/>
+    <w:p>
+      <w:pPr>
+        <w:jc w:val="both"/>
+      </w:pPr>
+      <w:r>
+        <w:lastRenderedPageBreak/>
+        <w:t>La mise en place de la Base de données nous a pris du temps car nous avons effectué plusieurs modifications tout au long du projet. En effet, plusieurs changements ont été effectués notamment pour la trajectoire familiale qui ne fonctionnait pas comme les autres trajectoires.</w:t>
+      </w:r>
+    </w:p>
+    <w:p>
+      <w:pPr>
+        <w:jc w:val="both"/>
+      </w:pPr>
+      <w:r>
+        <w:t>Concernant la répartition des tâches,</w:t>
+      </w:r>
+      <w:r>
+        <w:t xml:space="preserve"> Pierre et Célia se sont occupés de la base de </w:t>
+      </w:r>
+      <w:r>
+        <w:t>données</w:t>
+      </w:r>
+      <w:r>
+        <w:t>.</w:t>
       </w:r>
       <w:r>
         <w:t xml:space="preserve"> </w:t>
       </w:r>
-      <w:proofErr w:type="spellStart"/>
-      <w:r>
-        <w:t>la</w:t>
-      </w:r>
-      <w:proofErr w:type="spellEnd"/>
-      <w:r>
-        <w:t xml:space="preserve"> main.</w:t>
+      <w:r>
+        <w:t>Pierre a</w:t>
+      </w:r>
+      <w:r>
+        <w:t xml:space="preserve"> principalement</w:t>
       </w:r>
       <w:r>
         <w:t xml:space="preserve"> </w:t>
       </w:r>
       <w:r>
-        <w:t xml:space="preserve">L’objectif </w:t>
-      </w:r>
-      <w:r>
-        <w:t>est</w:t>
-      </w:r>
-      <w:r>
-        <w:t xml:space="preserve"> de maitriser de nouvelle technologie et d’apprendre </w:t>
-      </w:r>
-      <w:r>
-        <w:t>à</w:t>
-      </w:r>
-      <w:r>
-        <w:t xml:space="preserve"> gérer un projet en équipe. </w:t>
-      </w:r>
-    </w:p>
-    <w:p>
-      <w:pPr>
-        <w:pStyle w:val="Style6"/>
-      </w:pPr>
-      <w:bookmarkStart w:id="3" w:name="_Toc105508498"/>
-      <w:r>
-        <w:t>Guide d</w:t>
-      </w:r>
-      <w:r>
-        <w:t>e lecture</w:t>
-      </w:r>
-      <w:bookmarkEnd w:id="3"/>
-    </w:p>
-    <w:p>
-      <w:pPr>
-        <w:pStyle w:val="Style6"/>
-      </w:pPr>
-      <w:bookmarkStart w:id="4" w:name="_Toc105508499"/>
-      <w:r>
-        <w:t>Réalisation du projet</w:t>
-      </w:r>
-      <w:r>
-        <w:t xml:space="preserve"> / Conception</w:t>
-      </w:r>
+        <w:t>travaillé</w:t>
+      </w:r>
+      <w:r>
+        <w:t xml:space="preserve"> sur la création des tables et les liens des différentes tables entre-elle,</w:t>
+      </w:r>
+      <w:r>
+        <w:t xml:space="preserve"> avec les clés primaire et étrangère </w:t>
+      </w:r>
+      <w:r>
+        <w:t xml:space="preserve">et Célia a </w:t>
+      </w:r>
+      <w:r>
+        <w:t xml:space="preserve">principalement </w:t>
+      </w:r>
+      <w:r>
+        <w:t>travailler sur le remplissage des tables</w:t>
+      </w:r>
+      <w:r>
+        <w:t xml:space="preserve">. Salwa à travailler sur les différentes requêtes qui peuvent être poser à la base de données. </w:t>
+      </w:r>
+    </w:p>
+    <w:p/>
+    <w:p>
+      <w:pPr>
+        <w:pStyle w:val="Style7"/>
+      </w:pPr>
+      <w:bookmarkStart w:id="5" w:name="_Toc106106768"/>
+      <w:r>
+        <w:t>Base de données – Vérification</w:t>
+      </w:r>
+      <w:bookmarkEnd w:id="5"/>
       <w:r>
         <w:t xml:space="preserve"> </w:t>
       </w:r>
-      <w:r>
-        <w:rPr>
-          <w:b w:val="0"/>
-          <w:bCs/>
-          <w:sz w:val="14"/>
-          <w:szCs w:val="10"/>
-        </w:rPr>
-        <w:t>(</w:t>
-      </w:r>
-      <w:r>
-        <w:rPr>
-          <w:b w:val="0"/>
-          <w:bCs/>
-          <w:sz w:val="14"/>
-          <w:szCs w:val="10"/>
-        </w:rPr>
-        <w:t xml:space="preserve">qui est </w:t>
-      </w:r>
-      <w:r>
-        <w:rPr>
-          <w:b w:val="0"/>
-          <w:bCs/>
-          <w:sz w:val="14"/>
-          <w:szCs w:val="10"/>
-        </w:rPr>
-        <w:t>le mieux ?)</w:t>
-      </w:r>
-      <w:bookmarkEnd w:id="4"/>
-    </w:p>
+    </w:p>
+    <w:p>
+      <w:pPr>
+        <w:jc w:val="both"/>
+      </w:pPr>
+      <w:r>
+        <w:t>Une fois la base de données approuvé, nous avons dût vérifier que celle-ci correspondent aux données présente dans le fichier csv.</w:t>
+      </w:r>
+    </w:p>
+    <w:p>
+      <w:pPr>
+        <w:jc w:val="both"/>
+      </w:pPr>
+      <w:r>
+        <w:t xml:space="preserve">Comme les lignes sont condensé nous avons dût faire la vérification comme </w:t>
+      </w:r>
+      <w:r>
+        <w:t xml:space="preserve">expliquer dans le plan de test. </w:t>
+      </w:r>
+    </w:p>
+    <w:p/>
     <w:p>
       <w:pPr>
         <w:pStyle w:val="Style7"/>
       </w:pPr>
-      <w:bookmarkStart w:id="5" w:name="_Toc105508500"/>
-      <w:r>
-        <w:t>Base de données</w:t>
-      </w:r>
-      <w:bookmarkEnd w:id="5"/>
-      <w:r>
-        <w:t xml:space="preserve"> – Importation </w:t>
-      </w:r>
-    </w:p>
-    <w:p>
-      <w:pPr>
-        <w:pStyle w:val="Paragraphedeliste"/>
-        <w:numPr>
-          <w:ilvl w:val="0"/>
-          <w:numId w:val="2"/>
-        </w:numPr>
-        <w:rPr>
-          <w:highlight w:val="yellow"/>
-        </w:rPr>
-      </w:pPr>
-      <w:r>
-        <w:rPr>
-          <w:highlight w:val="yellow"/>
-        </w:rPr>
-        <w:t>Conception</w:t>
-      </w:r>
-    </w:p>
-    <w:p>
-      <w:pPr>
-        <w:pStyle w:val="Paragraphedeliste"/>
-        <w:numPr>
-          <w:ilvl w:val="0"/>
-          <w:numId w:val="2"/>
-        </w:numPr>
-        <w:rPr>
-          <w:highlight w:val="yellow"/>
-        </w:rPr>
-      </w:pPr>
-      <w:r>
-        <w:rPr>
-          <w:highlight w:val="yellow"/>
-        </w:rPr>
-        <w:t>Structures de données</w:t>
-      </w:r>
-    </w:p>
-    <w:p>
-      <w:pPr>
-        <w:pStyle w:val="Paragraphedeliste"/>
-        <w:numPr>
-          <w:ilvl w:val="0"/>
-          <w:numId w:val="2"/>
-        </w:numPr>
-        <w:rPr>
-          <w:highlight w:val="yellow"/>
-        </w:rPr>
-      </w:pPr>
-      <w:r>
-        <w:rPr>
-          <w:highlight w:val="yellow"/>
-        </w:rPr>
-        <w:t>Outils de développement utilisés</w:t>
-      </w:r>
-    </w:p>
-    <w:p>
-      <w:pPr>
-        <w:pStyle w:val="Paragraphedeliste"/>
-        <w:numPr>
-          <w:ilvl w:val="0"/>
-          <w:numId w:val="2"/>
-        </w:numPr>
-        <w:rPr>
-          <w:highlight w:val="yellow"/>
-        </w:rPr>
-      </w:pPr>
-      <w:r>
-        <w:rPr>
-          <w:highlight w:val="yellow"/>
-        </w:rPr>
-        <w:t>Ordre de développement</w:t>
-      </w:r>
-    </w:p>
-    <w:p>
-      <w:pPr>
-        <w:pStyle w:val="Paragraphedeliste"/>
-        <w:numPr>
-          <w:ilvl w:val="0"/>
-          <w:numId w:val="2"/>
-        </w:numPr>
-        <w:rPr>
-          <w:highlight w:val="yellow"/>
-        </w:rPr>
-      </w:pPr>
-      <w:r>
-        <w:rPr>
-          <w:highlight w:val="yellow"/>
-        </w:rPr>
-        <w:t>Répartition des rôles</w:t>
-      </w:r>
-    </w:p>
-    <w:p>
-      <w:pPr>
-        <w:pStyle w:val="Paragraphedeliste"/>
-        <w:numPr>
-          <w:ilvl w:val="0"/>
-          <w:numId w:val="2"/>
-        </w:numPr>
-        <w:rPr>
-          <w:highlight w:val="yellow"/>
-        </w:rPr>
-      </w:pPr>
-      <w:r>
-        <w:rPr>
-          <w:highlight w:val="yellow"/>
-        </w:rPr>
-        <w:t xml:space="preserve">Priorités données (interface, </w:t>
-      </w:r>
-      <w:r>
-        <w:rPr>
-          <w:highlight w:val="yellow"/>
-        </w:rPr>
-        <w:t>développement</w:t>
-      </w:r>
-      <w:r>
-        <w:rPr>
-          <w:highlight w:val="yellow"/>
-        </w:rPr>
-        <w:t>)</w:t>
-      </w:r>
-    </w:p>
-    <w:p>
-      <w:pPr>
-        <w:pStyle w:val="Paragraphedeliste"/>
-        <w:numPr>
-          <w:ilvl w:val="0"/>
-          <w:numId w:val="2"/>
-        </w:numPr>
-        <w:rPr>
-          <w:highlight w:val="yellow"/>
-        </w:rPr>
-      </w:pPr>
-      <w:r>
-        <w:rPr>
-          <w:highlight w:val="yellow"/>
-        </w:rPr>
-        <w:t xml:space="preserve">Mettre un lien pour le rendu final ? </w:t>
-      </w:r>
-    </w:p>
-    <w:p>
-      <w:pPr>
-        <w:ind w:left="360"/>
-        <w:rPr>
-          <w:highlight w:val="yellow"/>
-        </w:rPr>
-      </w:pPr>
-    </w:p>
-    <w:p>
-      <w:r>
-        <w:t xml:space="preserve">Pour construire la Base de données nous avons suivit le modèle de David Noël </w:t>
-      </w:r>
-      <w:r>
-        <w:t xml:space="preserve">mais plusieurs changements ont été effectués tout au long du projet notamment pour la trajectoire familiale qui ne fonctionnait pas comme les autres trajectoires. </w:t>
-      </w:r>
-      <w:r>
-        <w:t xml:space="preserve">La partie </w:t>
-      </w:r>
-      <w:r>
-        <w:lastRenderedPageBreak/>
-        <w:t xml:space="preserve">sur la mise en place de la base de données </w:t>
-      </w:r>
-      <w:r>
-        <w:t xml:space="preserve">a </w:t>
-      </w:r>
-      <w:r>
-        <w:t>pris du temps car cela doit permettre de récupérer toutes les données en les stockant dans les bonnes tables. (</w:t>
-      </w:r>
-      <w:r>
-        <w:t>Ça ne va pas</w:t>
-      </w:r>
-      <w:r>
-        <w:t xml:space="preserve"> ça). </w:t>
-      </w:r>
-    </w:p>
-    <w:p>
-      <w:r>
-        <w:t xml:space="preserve">Pierre a </w:t>
-      </w:r>
-      <w:r>
-        <w:t>travaillé</w:t>
-      </w:r>
-      <w:r>
-        <w:t xml:space="preserve"> sur la création des tables et les liens des différentes tables entre-elle, le respect des normes et Célia a travailler sur le remplissage des tables</w:t>
-      </w:r>
-      <w:r>
-        <w:t xml:space="preserve">. Salwa à travailler sur les différentes requêtes qui peuvent être poser à la base de données. </w:t>
-      </w:r>
-    </w:p>
-    <w:p/>
-    <w:p>
-      <w:pPr>
-        <w:pStyle w:val="Style7"/>
-      </w:pPr>
-      <w:bookmarkStart w:id="6" w:name="_Toc105508501"/>
+      <w:bookmarkStart w:id="6" w:name="_Toc106106769"/>
       <w:r>
         <w:t>Requêtes</w:t>
       </w:r>
+      <w:r>
+        <w:t xml:space="preserve"> – Analyse</w:t>
+      </w:r>
       <w:bookmarkEnd w:id="6"/>
       <w:r>
-        <w:t xml:space="preserve"> – Analyse </w:t>
-      </w:r>
-    </w:p>
-    <w:p>
-      <w:r>
-        <w:t xml:space="preserve">Nous devons faire une interface permettant d’exploiter les données, pour cela nous devons savoir ce qu’il est possible de faire avec l’application. </w:t>
+        <w:t xml:space="preserve"> </w:t>
+      </w:r>
+    </w:p>
+    <w:p>
+      <w:pPr>
+        <w:jc w:val="both"/>
+      </w:pPr>
+      <w:r>
+        <w:t>En deuxième partie, n</w:t>
+      </w:r>
+      <w:r>
+        <w:t xml:space="preserve">ous devons faire une interface permettant d’exploiter les données, pour cela nous devons savoir ce qu’il est possible de faire avec l’application. </w:t>
       </w:r>
       <w:r>
         <w:br/>
@@ -2262,13 +4117,27 @@
         <w:t>requêtes</w:t>
       </w:r>
       <w:r>
-        <w:t xml:space="preserve"> qui sont possible par rapport au fichier que nous a fourni </w:t>
+        <w:t xml:space="preserve"> qui sont possible </w:t>
+      </w:r>
+      <w:r>
+        <w:t xml:space="preserve">de faire </w:t>
+      </w:r>
+      <w:r>
+        <w:t xml:space="preserve">par rapport au fichier que nous a fourni </w:t>
       </w:r>
       <w:r>
         <w:t>l’INED</w:t>
       </w:r>
       <w:r>
-        <w:t xml:space="preserve"> et Pierre et Célia écrivent les </w:t>
+        <w:t>.</w:t>
+      </w:r>
+    </w:p>
+    <w:p>
+      <w:pPr>
+        <w:jc w:val="both"/>
+      </w:pPr>
+      <w:r>
+        <w:t xml:space="preserve">Pierre et Célia écrivent les </w:t>
       </w:r>
       <w:r>
         <w:t>requêtes</w:t>
@@ -2277,26 +4146,64 @@
         <w:t xml:space="preserve"> avec PostgreSQL afin de vérifier que cela est possible avec la base de données. </w:t>
       </w:r>
     </w:p>
+    <w:p>
+      <w:pPr>
+        <w:jc w:val="both"/>
+      </w:pPr>
+      <w:r>
+        <w:t xml:space="preserve">De plus un travail commun est </w:t>
+      </w:r>
+      <w:r>
+        <w:t>effectué</w:t>
+      </w:r>
+      <w:r>
+        <w:t xml:space="preserve"> afin de trier les données selon leur « type » nous avons ainsi des données spatial ou temporel et des données de point de vue qui sont familial, professionnel, résidentiel ou de voyage. </w:t>
+      </w:r>
+    </w:p>
     <w:p/>
     <w:p>
       <w:pPr>
         <w:pStyle w:val="Style7"/>
       </w:pPr>
-      <w:bookmarkStart w:id="7" w:name="_Toc105508502"/>
+      <w:bookmarkStart w:id="7" w:name="_Toc106106770"/>
+      <w:r>
+        <w:t>Visualisation</w:t>
+      </w:r>
+      <w:bookmarkEnd w:id="7"/>
+      <w:r>
+        <w:t xml:space="preserve"> – </w:t>
+      </w:r>
       <w:r>
         <w:t>Interface</w:t>
       </w:r>
-      <w:bookmarkEnd w:id="7"/>
-      <w:r>
-        <w:t xml:space="preserve"> – Visualisation </w:t>
-      </w:r>
-    </w:p>
-    <w:p>
-      <w:r>
-        <w:t>Pour le développement de l’application Maxime Sage se joint au projet dans le cadre également d’un stage.</w:t>
-      </w:r>
-    </w:p>
-    <w:p>
+      <w:r>
+        <w:t xml:space="preserve"> </w:t>
+      </w:r>
+      <w:r>
+        <w:t xml:space="preserve"> </w:t>
+      </w:r>
+    </w:p>
+    <w:p>
+      <w:pPr>
+        <w:jc w:val="both"/>
+      </w:pPr>
+      <w:r>
+        <w:t>Pour le développement de l’application Maxime Sage se joint au projet dans le cadre également d’un stage</w:t>
+      </w:r>
+      <w:r>
+        <w:t xml:space="preserve"> mais qui pour lui se termine </w:t>
+      </w:r>
+      <w:r>
+        <w:t xml:space="preserve">fin juillet. </w:t>
+      </w:r>
+      <w:r>
+        <w:t xml:space="preserve"> </w:t>
+      </w:r>
+    </w:p>
+    <w:p>
+      <w:pPr>
+        <w:jc w:val="both"/>
+      </w:pPr>
       <w:r>
         <w:t xml:space="preserve">Dans un premier temps, Maxime et </w:t>
       </w:r>
@@ -2310,35 +4217,49 @@
         <w:t>à</w:t>
       </w:r>
       <w:r>
-        <w:t xml:space="preserve"> proposer pour représenter les données. </w:t>
-      </w:r>
-      <w:r>
-        <w:br/>
-        <w:t>Pierre et Célia se concentre sur les requêtes et effectue une vérification de la base de données afin de vérifier qu’aucune information n'est perdu.</w:t>
+        <w:t xml:space="preserve"> proposer pour représenter les données.</w:t>
+      </w:r>
+    </w:p>
+    <w:p>
+      <w:pPr>
+        <w:jc w:val="both"/>
+      </w:pPr>
+      <w:r>
+        <w:t xml:space="preserve">Pierre et Célia </w:t>
+      </w:r>
+      <w:r>
+        <w:t xml:space="preserve">continue sur les requêtes et l’analyse des données. </w:t>
       </w:r>
     </w:p>
     <w:p>
       <w:pPr>
         <w:pStyle w:val="Texte"/>
+        <w:jc w:val="both"/>
       </w:pPr>
     </w:p>
     <w:p>
       <w:pPr>
         <w:pStyle w:val="Style7"/>
       </w:pPr>
-      <w:bookmarkStart w:id="8" w:name="_Toc105508503"/>
+      <w:bookmarkStart w:id="8" w:name="_Toc106106771"/>
+      <w:r>
+        <w:t xml:space="preserve">Visualisation </w:t>
+      </w:r>
+      <w:r>
+        <w:t>–</w:t>
+      </w:r>
+      <w:bookmarkEnd w:id="8"/>
+      <w:r>
+        <w:t xml:space="preserve"> </w:t>
+      </w:r>
       <w:r>
         <w:t>Application</w:t>
       </w:r>
-      <w:bookmarkEnd w:id="8"/>
-      <w:r>
-        <w:t xml:space="preserve"> </w:t>
-      </w:r>
-      <w:r>
-        <w:t xml:space="preserve">– Visualisation </w:t>
-      </w:r>
-    </w:p>
-    <w:p>
+    </w:p>
+    <w:p>
+      <w:pPr>
+        <w:jc w:val="both"/>
+      </w:pPr>
       <w:r>
         <w:t xml:space="preserve">L’application se fait avec </w:t>
       </w:r>
@@ -2382,328 +4303,553 @@
       </w:r>
     </w:p>
     <w:p>
+      <w:pPr>
+        <w:jc w:val="both"/>
+      </w:pPr>
       <w:r>
         <w:t xml:space="preserve">Pour le développement de l’application, nous remarquons qu’il y a plusieurs rubriques qui la compose. Notre stage ne nous permet pas de finir l’application par manque de temps. Nous nous concentrons donc sur la partie individuelle. </w:t>
       </w:r>
-      <w:r>
-        <w:br/>
-      </w:r>
-      <w:r>
-        <w:t>Maxime et Célia s’occupe du backend tandis que Pierre et Salwa s’occupe du frontend. (</w:t>
-      </w:r>
-      <w:r>
-        <w:t>À</w:t>
+    </w:p>
+    <w:p>
+      <w:pPr>
+        <w:jc w:val="both"/>
+      </w:pPr>
+    </w:p>
+    <w:p>
+      <w:pPr>
+        <w:jc w:val="both"/>
+      </w:pPr>
+      <w:r>
+        <w:t xml:space="preserve">Pour commencer une petite formation individuelle s’impose car aucun de nous n’avait utiliser Vue.js et Node.js. </w:t>
+      </w:r>
+    </w:p>
+    <w:p>
+      <w:pPr>
+        <w:jc w:val="both"/>
+      </w:pPr>
+      <w:r>
+        <w:t xml:space="preserve">Ensuite une première répartition des rôles se fait, Maxime et Célia s’occupe en premier du backend, avec Node, afin de </w:t>
+      </w:r>
+      <w:r>
+        <w:t>récupérer</w:t>
+      </w:r>
+      <w:r>
+        <w:t xml:space="preserve"> les données depuis la base de données et de les mettre sous forme d’un </w:t>
+      </w:r>
+      <w:proofErr w:type="spellStart"/>
+      <w:r>
+        <w:t>Json</w:t>
+      </w:r>
+      <w:proofErr w:type="spellEnd"/>
+      <w:r>
+        <w:t>.</w:t>
+      </w:r>
+    </w:p>
+    <w:p>
+      <w:pPr>
+        <w:jc w:val="both"/>
+      </w:pPr>
+      <w:r>
+        <w:lastRenderedPageBreak/>
+        <w:t xml:space="preserve">Pierre et Salwa eux se concentre sur le frontend, avec Vue, afin d’avoir </w:t>
+      </w:r>
+      <w:r>
+        <w:t>une première interface fonctionnelle</w:t>
       </w:r>
       <w:r>
         <w:t xml:space="preserve"> </w:t>
       </w:r>
       <w:r>
+        <w:t>en vue.</w:t>
+      </w:r>
+    </w:p>
+    <w:p>
+      <w:pPr>
+        <w:jc w:val="both"/>
+      </w:pPr>
+      <w:r>
+        <w:t xml:space="preserve">Dans un deuxième temps, Pierre se concentre sur la mise en place </w:t>
+      </w:r>
+      <w:r>
+        <w:t xml:space="preserve">des </w:t>
+      </w:r>
+      <w:proofErr w:type="spellStart"/>
+      <w:r>
+        <w:t>checkbox</w:t>
+      </w:r>
+      <w:proofErr w:type="spellEnd"/>
+      <w:r>
+        <w:t xml:space="preserve"> ainsi que des </w:t>
+      </w:r>
+      <w:r>
+        <w:t>différentes</w:t>
+      </w:r>
+      <w:r>
+        <w:t xml:space="preserve"> options de l’application. Salwa se concentre sur les lignes de vie avec la visualisation de celle-ci. Maxime se concentre sur la récupération des données dans un </w:t>
+      </w:r>
+      <w:proofErr w:type="spellStart"/>
+      <w:r>
+        <w:t>Json</w:t>
+      </w:r>
+      <w:proofErr w:type="spellEnd"/>
+      <w:r>
+        <w:t xml:space="preserve"> ainsi que la mise en place d’un </w:t>
+      </w:r>
+      <w:proofErr w:type="spellStart"/>
+      <w:r>
+        <w:t>Json</w:t>
+      </w:r>
+      <w:proofErr w:type="spellEnd"/>
+      <w:r>
+        <w:t xml:space="preserve"> </w:t>
+      </w:r>
+      <w:r>
+        <w:t>aux normes</w:t>
+      </w:r>
+      <w:r>
+        <w:t xml:space="preserve">. Célia se concentre sur </w:t>
+      </w:r>
+      <w:proofErr w:type="spellStart"/>
+      <w:r>
+        <w:t>OpenLayers</w:t>
+      </w:r>
+      <w:proofErr w:type="spellEnd"/>
+      <w:r>
+        <w:t xml:space="preserve"> afin de faire de la visualisation</w:t>
+      </w:r>
+      <w:r>
+        <w:t xml:space="preserve"> sur une </w:t>
+      </w:r>
+      <w:proofErr w:type="spellStart"/>
+      <w:r>
+        <w:t>map</w:t>
+      </w:r>
+      <w:proofErr w:type="spellEnd"/>
+      <w:r>
+        <w:t xml:space="preserve"> puis </w:t>
+      </w:r>
+      <w:r>
+        <w:t xml:space="preserve">fais un peu de </w:t>
+      </w:r>
+      <w:proofErr w:type="spellStart"/>
+      <w:r>
+        <w:t>representation</w:t>
+      </w:r>
+      <w:proofErr w:type="spellEnd"/>
+      <w:r>
+        <w:t xml:space="preserve"> de ligne de vie afin de proposer plusieurs idées de la représentation de celle-ci. </w:t>
+      </w:r>
+    </w:p>
+    <w:p/>
+    <w:p>
+      <w:pPr>
+        <w:pStyle w:val="Style6"/>
+      </w:pPr>
+      <w:bookmarkStart w:id="9" w:name="_Toc106106772"/>
+      <w:r>
+        <w:t>Idées abandonnées</w:t>
+      </w:r>
+      <w:bookmarkEnd w:id="9"/>
+      <w:r>
+        <w:t xml:space="preserve"> </w:t>
+      </w:r>
+    </w:p>
+    <w:p>
+      <w:pPr>
+        <w:pStyle w:val="Style7"/>
+      </w:pPr>
+      <w:bookmarkStart w:id="10" w:name="_Toc106106773"/>
+      <w:r>
+        <w:t>Web sémantique</w:t>
+      </w:r>
+      <w:bookmarkEnd w:id="10"/>
+    </w:p>
+    <w:p>
+      <w:r>
+        <w:t xml:space="preserve">Au début du projet nous devions faire du web sémantique mais comme nous n’avions aucune base il a été décider que nous utiliserons une base de </w:t>
+      </w:r>
+      <w:r>
+        <w:t>données</w:t>
+      </w:r>
+      <w:r>
+        <w:t>.</w:t>
+      </w:r>
+    </w:p>
+    <w:p/>
+    <w:p>
+      <w:pPr>
+        <w:pStyle w:val="Style7"/>
+      </w:pPr>
+      <w:bookmarkStart w:id="11" w:name="_Toc106106774"/>
+      <w:r>
+        <w:t>Une i</w:t>
+      </w:r>
+      <w:r>
+        <w:t>nterface complète</w:t>
+      </w:r>
+      <w:bookmarkEnd w:id="11"/>
+    </w:p>
+    <w:p>
+      <w:pPr>
+        <w:jc w:val="both"/>
+      </w:pPr>
+      <w:r>
+        <w:t>L</w:t>
+      </w:r>
+      <w:r>
+        <w:t xml:space="preserve">e projet en temps plein </w:t>
+      </w:r>
+      <w:r>
+        <w:t>n’étant</w:t>
+      </w:r>
+      <w:r>
+        <w:t xml:space="preserve"> que de 2 mois nous </w:t>
+      </w:r>
+      <w:r>
+        <w:t xml:space="preserve">avons vite compris que </w:t>
+      </w:r>
+      <w:r>
+        <w:t xml:space="preserve">ne </w:t>
+      </w:r>
+      <w:r>
+        <w:t>pourrons pas tout réaliser</w:t>
+      </w:r>
+      <w:r>
+        <w:t xml:space="preserve"> au niveau de l’interface</w:t>
+      </w:r>
+      <w:r>
+        <w:t xml:space="preserve">. </w:t>
+      </w:r>
+      <w:r>
+        <w:t>Nous</w:t>
+      </w:r>
+      <w:r>
+        <w:t xml:space="preserve"> nous sommes donc concentrés uniquement sur</w:t>
+      </w:r>
+      <w:r>
+        <w:t xml:space="preserve"> la partie individuelle qui </w:t>
+      </w:r>
+      <w:r>
+        <w:t>représente</w:t>
+      </w:r>
+      <w:r>
+        <w:t xml:space="preserve"> les données pour un individu donné. </w:t>
+      </w:r>
+    </w:p>
+    <w:p>
+      <w:pPr>
+        <w:pStyle w:val="Style6"/>
+      </w:pPr>
+      <w:bookmarkStart w:id="12" w:name="_Toc106106775"/>
+      <w:r>
+        <w:t>Gestion de projet</w:t>
+      </w:r>
+      <w:bookmarkEnd w:id="12"/>
+    </w:p>
+    <w:p>
+      <w:pPr>
+        <w:jc w:val="both"/>
+      </w:pPr>
+      <w:r>
+        <w:t xml:space="preserve">Pour la réalisation de notre projet nous avons </w:t>
+      </w:r>
+      <w:r>
+        <w:t xml:space="preserve">dans un premier temps consacrer les lundis </w:t>
+      </w:r>
+      <w:r>
+        <w:t>après-midi</w:t>
+      </w:r>
+      <w:r>
+        <w:t xml:space="preserve"> </w:t>
+      </w:r>
+      <w:proofErr w:type="spellStart"/>
+      <w:r>
+        <w:t>a</w:t>
+      </w:r>
+      <w:proofErr w:type="spellEnd"/>
+      <w:r>
+        <w:t xml:space="preserve"> la réalisation de celui-ci</w:t>
+      </w:r>
+      <w:r>
+        <w:t>. N</w:t>
+      </w:r>
+      <w:r>
+        <w:t xml:space="preserve">ous avons également </w:t>
+      </w:r>
+      <w:r>
+        <w:t>avancé</w:t>
+      </w:r>
+      <w:r>
+        <w:t xml:space="preserve"> pendant les semaines</w:t>
+      </w:r>
+      <w:r>
+        <w:t>, principalement</w:t>
+      </w:r>
+      <w:r>
+        <w:t xml:space="preserve"> celles</w:t>
+      </w:r>
+      <w:r>
+        <w:t xml:space="preserve"> </w:t>
+      </w:r>
+      <w:r>
+        <w:t>où</w:t>
+      </w:r>
+      <w:r>
+        <w:t xml:space="preserve"> nous avions le moins de cours</w:t>
+      </w:r>
+      <w:r>
+        <w:t xml:space="preserve"> car une semaine sur deux nous avions les alternants et donc les cours était</w:t>
+      </w:r>
+      <w:r>
+        <w:t xml:space="preserve"> plus</w:t>
+      </w:r>
+      <w:r>
+        <w:t xml:space="preserve"> dense cette semaine. </w:t>
+      </w:r>
+    </w:p>
+    <w:p>
+      <w:pPr>
+        <w:jc w:val="both"/>
+      </w:pPr>
+    </w:p>
+    <w:p>
+      <w:pPr>
+        <w:jc w:val="both"/>
+      </w:pPr>
+      <w:r>
+        <w:t>Nous nous donnions alors</w:t>
+      </w:r>
+      <w:r>
+        <w:t xml:space="preserve"> des objectifs de résultat </w:t>
+      </w:r>
+      <w:r>
+        <w:t xml:space="preserve">plus important </w:t>
+      </w:r>
+      <w:r>
+        <w:t xml:space="preserve">pour le lundi qui suivait afin de proposer quelque chose de nouveau </w:t>
+      </w:r>
+      <w:r>
+        <w:t>à</w:t>
+      </w:r>
+      <w:r>
+        <w:t xml:space="preserve"> </w:t>
+      </w:r>
+      <w:proofErr w:type="spellStart"/>
+      <w:r>
+        <w:t>M.Gensel</w:t>
+      </w:r>
+      <w:proofErr w:type="spellEnd"/>
+      <w:r>
+        <w:t xml:space="preserve">. </w:t>
+      </w:r>
+    </w:p>
+    <w:p>
+      <w:pPr>
+        <w:jc w:val="both"/>
+      </w:pPr>
+      <w:r>
+        <w:t xml:space="preserve">Nous avons également mis en place un GIT mais pour la première partie celui-ci n’a pas été utile. Ensuite, nous </w:t>
+      </w:r>
+      <w:r>
+        <w:t xml:space="preserve">devons </w:t>
+      </w:r>
+      <w:r>
+        <w:t>effectuer</w:t>
+      </w:r>
+      <w:r>
+        <w:t xml:space="preserve"> </w:t>
+      </w:r>
+      <w:r>
+        <w:t xml:space="preserve">35h/semaine au LIG du 02 mai au </w:t>
+      </w:r>
+      <w:r>
+        <w:t>24</w:t>
+      </w:r>
+      <w:r>
+        <w:t xml:space="preserve"> juin. </w:t>
+      </w:r>
+      <w:r>
+        <w:t xml:space="preserve">Pendant ce temps plein nous avons </w:t>
+      </w:r>
+      <w:r>
+        <w:t>commencé</w:t>
+      </w:r>
+      <w:r>
+        <w:t xml:space="preserve"> à coder l’interface, pour cela nous avons </w:t>
+      </w:r>
+      <w:r>
+        <w:t>utilisé</w:t>
+      </w:r>
+      <w:r>
+        <w:t xml:space="preserve"> le </w:t>
+      </w:r>
+      <w:proofErr w:type="spellStart"/>
+      <w:r>
+        <w:t>GitLab</w:t>
+      </w:r>
+      <w:proofErr w:type="spellEnd"/>
+      <w:r>
+        <w:t xml:space="preserve"> que l’</w:t>
+      </w:r>
+      <w:r>
+        <w:t>équipe</w:t>
+      </w:r>
+      <w:r>
+        <w:t xml:space="preserve"> </w:t>
+      </w:r>
+      <w:r>
+        <w:t>STEAMER</w:t>
+      </w:r>
+      <w:r>
+        <w:t xml:space="preserve"> a mis </w:t>
+      </w:r>
+      <w:r>
+        <w:t>à</w:t>
+      </w:r>
+      <w:r>
+        <w:t xml:space="preserve"> notre disposition, nous avons alors crée une branche </w:t>
+      </w:r>
+      <w:r>
+        <w:t xml:space="preserve">pour </w:t>
+      </w:r>
+      <w:r>
+        <w:t xml:space="preserve">chacun dans laquelle chacun de nous pouvait </w:t>
+      </w:r>
+      <w:r>
         <w:t>développer</w:t>
       </w:r>
       <w:r>
-        <w:t xml:space="preserve"> et </w:t>
+        <w:t xml:space="preserve"> sa partie sans crainte. </w:t>
+      </w:r>
+    </w:p>
+    <w:p>
+      <w:pPr>
+        <w:pStyle w:val="Style6"/>
+      </w:pPr>
+      <w:bookmarkStart w:id="13" w:name="_Toc106106776"/>
+      <w:r>
+        <w:t>Conclusion</w:t>
+      </w:r>
+      <w:bookmarkEnd w:id="13"/>
+    </w:p>
+    <w:p>
+      <w:pPr>
+        <w:jc w:val="both"/>
+      </w:pPr>
+      <w:r>
+        <w:t xml:space="preserve">Le premier objectif a été atteint, mais pour le second il est en cours en effet l’application n’est pas complète, nous nous sommes </w:t>
+      </w:r>
+      <w:r>
+        <w:t>concentrés sur la partie individuelle. Cette partie est relativement complète… ? Il reste les deux autres parties, groupe et métadonnées à coder</w:t>
+      </w:r>
+      <w:r>
+        <w:t>.</w:t>
+      </w:r>
+      <w:r>
+        <w:t xml:space="preserve"> </w:t>
+      </w:r>
+    </w:p>
+    <w:p>
+      <w:pPr>
+        <w:jc w:val="both"/>
+      </w:pPr>
+      <w:r>
+        <w:t>I</w:t>
+      </w:r>
+      <w:r>
+        <w:t xml:space="preserve">l </w:t>
+      </w:r>
+      <w:r>
+        <w:t>faut donc compléter l’application en rajoutant la partie « Group » qui concerne les informations globales sur plusieurs individus en même temps ainsi on peut faire des recherches sur une population.</w:t>
+      </w:r>
+    </w:p>
+    <w:p>
+      <w:pPr>
+        <w:jc w:val="both"/>
+      </w:pPr>
+      <w:r>
+        <w:lastRenderedPageBreak/>
+        <w:t xml:space="preserve">Il reste également la partie « méta-data » qui </w:t>
+      </w:r>
+      <w:r>
+        <w:t>représente</w:t>
+      </w:r>
+      <w:r>
+        <w:t xml:space="preserve"> les données qui ne sont ni </w:t>
+      </w:r>
+      <w:r>
+        <w:t xml:space="preserve">dans </w:t>
+      </w:r>
+      <w:r>
+        <w:t xml:space="preserve">le groupe ni </w:t>
+      </w:r>
+      <w:r>
+        <w:t xml:space="preserve">dans </w:t>
+      </w:r>
+      <w:r>
+        <w:t xml:space="preserve">l’individu. Par exemple </w:t>
+      </w:r>
+      <w:r>
+        <w:t xml:space="preserve">pour une région donnée, le nombre de naissance qui ont eu lieu. </w:t>
+      </w:r>
+    </w:p>
+    <w:p>
+      <w:pPr>
+        <w:jc w:val="both"/>
+      </w:pPr>
+      <w:r>
+        <w:t>Le projet a été très enrichissant en effet nous avons appris à travailler en groupe et à</w:t>
+      </w:r>
+      <w:r>
+        <w:t xml:space="preserve"> </w:t>
+      </w:r>
+      <w:r>
+        <w:t>gérer</w:t>
+      </w:r>
+      <w:r>
+        <w:t xml:space="preserve"> </w:t>
+      </w:r>
+      <w:r>
+        <w:t xml:space="preserve">nos horaires et les contraintes de celle-ci. Nous avons également appris à réaliser une application et à rédiger la documentation liée à celle-ci. </w:t>
+      </w:r>
+    </w:p>
+    <w:p>
+      <w:pPr>
+        <w:jc w:val="both"/>
+      </w:pPr>
+    </w:p>
+    <w:p>
+      <w:pPr>
+        <w:pStyle w:val="Style6"/>
+      </w:pPr>
+      <w:bookmarkStart w:id="14" w:name="_Toc106106777"/>
+      <w:r>
+        <w:t>Remerciements</w:t>
+      </w:r>
+      <w:bookmarkEnd w:id="14"/>
+    </w:p>
+    <w:p>
+      <w:pPr>
+        <w:jc w:val="both"/>
+      </w:pPr>
+      <w:r>
+        <w:t>Nous tenons à remercier Jérôme Gensel pour avoir proposé ce sujet très intéressant et nous avoir permis de réaliser notre projet dans de bonne conditions</w:t>
+      </w:r>
+      <w:r>
+        <w:t xml:space="preserve"> en étant disponible tout au long du projet.</w:t>
+      </w:r>
+      <w:r>
+        <w:t xml:space="preserve"> </w:t>
+      </w:r>
+    </w:p>
+    <w:p>
+      <w:r>
+        <w:t xml:space="preserve">Nous tenons également </w:t>
       </w:r>
       <w:r>
         <w:t>à</w:t>
       </w:r>
       <w:r>
-        <w:t xml:space="preserve"> modifier car après il y a eu des </w:t>
-      </w:r>
-      <w:r>
-        <w:t>changements.</w:t>
-      </w:r>
-      <w:r>
-        <w:t xml:space="preserve"> </w:t>
-      </w:r>
-      <w:r>
-        <w:t>Je ne sais pas</w:t>
-      </w:r>
-      <w:r>
-        <w:t xml:space="preserve"> comment dire pour le moment) </w:t>
-      </w:r>
-    </w:p>
-    <w:p/>
-    <w:p>
-      <w:pPr>
-        <w:pStyle w:val="Style6"/>
-      </w:pPr>
-      <w:r>
-        <w:t xml:space="preserve">Idées abandonnées </w:t>
-      </w:r>
-    </w:p>
-    <w:p>
-      <w:pPr>
-        <w:pStyle w:val="Style7"/>
-      </w:pPr>
-      <w:r>
-        <w:t>Interface complète</w:t>
-      </w:r>
-    </w:p>
-    <w:p>
-      <w:r>
-        <w:t xml:space="preserve">Plusieurs idées on dût être abandonnés lors du projet. </w:t>
-      </w:r>
-      <w:r>
-        <w:t xml:space="preserve">En effet comme le projet en temps plein n’était que de 2 mois nous ne </w:t>
-      </w:r>
-      <w:r>
-        <w:t>pourrons pas tout réaliser</w:t>
-      </w:r>
-      <w:r>
-        <w:t xml:space="preserve"> au niveau de l’interface</w:t>
-      </w:r>
-      <w:r>
-        <w:t xml:space="preserve">. </w:t>
-      </w:r>
-      <w:r>
-        <w:t>Nous</w:t>
-      </w:r>
-      <w:r>
-        <w:t xml:space="preserve"> nous sommes donc concentrés uniquement sur</w:t>
-      </w:r>
-      <w:r>
-        <w:t xml:space="preserve"> la partie individuelle qui </w:t>
-      </w:r>
-      <w:r>
-        <w:t>représente</w:t>
-      </w:r>
-      <w:r>
-        <w:t xml:space="preserve"> les données pour un individu donné. </w:t>
-      </w:r>
-    </w:p>
-    <w:p>
-      <w:pPr>
-        <w:pStyle w:val="Style6"/>
-      </w:pPr>
-      <w:r>
-        <w:t>Gestion de projet</w:t>
-      </w:r>
-    </w:p>
-    <w:p>
-      <w:r>
-        <w:t xml:space="preserve">Pour la réalisation de notre projet nous avons </w:t>
-      </w:r>
-      <w:r>
-        <w:t xml:space="preserve">dans un premier temps consacrer les lundis </w:t>
-      </w:r>
-      <w:r>
-        <w:t>après-midi</w:t>
-      </w:r>
-      <w:r>
-        <w:t xml:space="preserve"> a la réalisation de celui-ci, nous avons également avancer pendant les semaines </w:t>
-      </w:r>
-      <w:r>
-        <w:t>où</w:t>
-      </w:r>
-      <w:r>
-        <w:t xml:space="preserve"> nous avions le moins de cours </w:t>
-      </w:r>
-      <w:r>
-        <w:t xml:space="preserve">en se donnant des objectifs de résultat pour le lundi qui suivait afin de proposer quelque chose de nouveau </w:t>
-      </w:r>
-      <w:r>
-        <w:t>à</w:t>
-      </w:r>
-      <w:r>
-        <w:t xml:space="preserve"> M.Gensel. </w:t>
-      </w:r>
-    </w:p>
-    <w:p>
-      <w:r>
-        <w:lastRenderedPageBreak/>
-        <w:t xml:space="preserve">Nous avons également mis en place un GIT mais pour la première partie celui-ci n’a pas été utile. Ensuite, nous sommes venus 35h/semaine au LIG du 02 mai au 17 juin. </w:t>
-      </w:r>
-      <w:r>
-        <w:t xml:space="preserve">Pendant ce temps plein nous avons commencer à coder l’interface, pour cela nous avons </w:t>
-      </w:r>
-      <w:r>
-        <w:t>utilisé</w:t>
-      </w:r>
-      <w:r>
-        <w:t xml:space="preserve"> le </w:t>
-      </w:r>
-      <w:proofErr w:type="spellStart"/>
-      <w:r>
-        <w:t>GitLab</w:t>
-      </w:r>
-      <w:proofErr w:type="spellEnd"/>
-      <w:r>
-        <w:t xml:space="preserve"> que l’</w:t>
-      </w:r>
-      <w:r>
-        <w:t>équipe</w:t>
-      </w:r>
-      <w:r>
-        <w:t xml:space="preserve"> </w:t>
-      </w:r>
-      <w:r>
-        <w:t>STEAMER</w:t>
-      </w:r>
-      <w:r>
-        <w:t xml:space="preserve"> a mis </w:t>
-      </w:r>
-      <w:proofErr w:type="gramStart"/>
-      <w:r>
-        <w:t>a</w:t>
-      </w:r>
-      <w:proofErr w:type="gramEnd"/>
-      <w:r>
-        <w:t xml:space="preserve"> notre disposition, nous avons alors crée une branche </w:t>
-      </w:r>
-      <w:r>
-        <w:t xml:space="preserve">pour </w:t>
-      </w:r>
-      <w:r>
-        <w:t xml:space="preserve">chacun dans laquelle chacun de nous pouvait </w:t>
-      </w:r>
-      <w:r>
-        <w:t>développer</w:t>
-      </w:r>
-      <w:r>
-        <w:t xml:space="preserve"> sa partie sans crainte. </w:t>
-      </w:r>
-    </w:p>
-    <w:p>
-      <w:pPr>
-        <w:pStyle w:val="Style6"/>
-      </w:pPr>
-      <w:bookmarkStart w:id="9" w:name="_Toc105508504"/>
-      <w:r>
-        <w:t>Conclusion</w:t>
-      </w:r>
-      <w:bookmarkEnd w:id="9"/>
-    </w:p>
-    <w:p>
-      <w:pPr>
-        <w:rPr>
-          <w:i/>
-          <w:iCs/>
-        </w:rPr>
-      </w:pPr>
-      <w:r>
-        <w:rPr>
-          <w:i/>
-          <w:iCs/>
-          <w:highlight w:val="yellow"/>
-        </w:rPr>
-        <w:t xml:space="preserve">Le problème a-t-il été résolu, est-ce que l’objectif a été atteint, une autre méthode aurait </w:t>
-      </w:r>
-      <w:r>
-        <w:rPr>
-          <w:i/>
-          <w:iCs/>
-          <w:highlight w:val="yellow"/>
-        </w:rPr>
-        <w:t>pu</w:t>
-      </w:r>
-      <w:r>
-        <w:rPr>
-          <w:i/>
-          <w:iCs/>
-          <w:highlight w:val="yellow"/>
-        </w:rPr>
-        <w:t xml:space="preserve"> être mieux ? Qu’est ce qu’il reste à faire ? + Bilan de </w:t>
-      </w:r>
-      <w:r>
-        <w:rPr>
-          <w:i/>
-          <w:iCs/>
-          <w:highlight w:val="yellow"/>
-        </w:rPr>
-        <w:t xml:space="preserve">la réalisation et ce que le projet nous à </w:t>
-      </w:r>
-      <w:r>
-        <w:rPr>
-          <w:i/>
-          <w:iCs/>
-          <w:highlight w:val="yellow"/>
-        </w:rPr>
-        <w:t>apporter</w:t>
-      </w:r>
-      <w:r>
-        <w:rPr>
-          <w:i/>
-          <w:iCs/>
-          <w:highlight w:val="yellow"/>
-        </w:rPr>
-        <w:t>.</w:t>
-      </w:r>
-      <w:r>
-        <w:rPr>
-          <w:i/>
-          <w:iCs/>
-        </w:rPr>
-        <w:t xml:space="preserve"> </w:t>
-      </w:r>
-    </w:p>
-    <w:p/>
-    <w:p>
-      <w:r>
-        <w:t xml:space="preserve">Le premier objectif a été atteint, mais pour le second il est en cours en effet l’application n’est pas complète, nous nous sommes </w:t>
-      </w:r>
-      <w:r>
-        <w:t xml:space="preserve">concentrés sur la partie individuelle. Cette partie est relativement complète… ? Il reste les deux autres parties, groupe et métadonnées à coder. Le projet a été très enrichissant en effet </w:t>
-      </w:r>
-      <w:r>
-        <w:t xml:space="preserve">nous avons appris </w:t>
-      </w:r>
-      <w:r>
-        <w:t>à</w:t>
-      </w:r>
-      <w:r>
-        <w:t xml:space="preserve"> travailler en groupe et </w:t>
-      </w:r>
-      <w:r>
-        <w:t>à</w:t>
-      </w:r>
-      <w:r>
-        <w:t xml:space="preserve"> gérer nos horaires et les contraintes de celle-ci. </w:t>
-      </w:r>
-      <w:r>
-        <w:br/>
-        <w:t xml:space="preserve">Nous avons également appris </w:t>
-      </w:r>
-      <w:r>
-        <w:t>à</w:t>
-      </w:r>
-      <w:r>
-        <w:t xml:space="preserve"> réaliser une application et </w:t>
-      </w:r>
-      <w:r>
-        <w:t>à</w:t>
-      </w:r>
-      <w:r>
-        <w:t xml:space="preserve"> rédiger la documentation liée a celle-ci</w:t>
-      </w:r>
-      <w:r>
-        <w:t xml:space="preserve">. </w:t>
-      </w:r>
-    </w:p>
-    <w:p>
-      <w:pPr>
-        <w:pStyle w:val="Style6"/>
-      </w:pPr>
-      <w:bookmarkStart w:id="10" w:name="_Toc105508505"/>
-      <w:r>
-        <w:t>Remerciements</w:t>
-      </w:r>
-      <w:bookmarkEnd w:id="10"/>
-    </w:p>
-    <w:p>
-      <w:r>
-        <w:t>Nous tenons à remercier Jérôme Gensel pour avoir proposé ce sujet très intéressant et nous avoir permis de réaliser notre projet dans de bonne conditions</w:t>
-      </w:r>
-      <w:r>
-        <w:t xml:space="preserve"> en étant disponible tout au long du projet. </w:t>
-      </w:r>
-      <w:r>
-        <w:br/>
-        <w:t xml:space="preserve">Nous tenons également </w:t>
-      </w:r>
-      <w:r>
-        <w:t>à</w:t>
-      </w:r>
-      <w:r>
         <w:t xml:space="preserve"> remercier Camille Bernard, Samandar Ibragimov et Marlène Villanova-Oliver</w:t>
       </w:r>
       <w:r>
@@ -2717,6 +4863,7 @@
       </w:r>
     </w:p>
     <w:sectPr>
+      <w:type w:val="continuous"/>
       <w:pgSz w:w="11906" w:h="16838" w:code="9"/>
       <w:pgMar w:top="1418" w:right="1418" w:bottom="1418" w:left="1418" w:header="709" w:footer="431" w:gutter="0"/>
       <w:cols w:space="708"/>
@@ -3005,7 +5152,7 @@
         <w:rFonts w:ascii="Georgia" w:eastAsiaTheme="minorHAnsi" w:hAnsi="Georgia" w:cstheme="minorBidi" w:hint="default"/>
       </w:rPr>
     </w:lvl>
-    <w:lvl w:ilvl="1" w:tplc="040C0003" w:tentative="1">
+    <w:lvl w:ilvl="1" w:tplc="040C0003">
       <w:start w:val="1"/>
       <w:numFmt w:val="bullet"/>
       <w:lvlText w:val="o"/>
@@ -5230,28 +7377,6 @@
 </file>
 
 <file path=customXml/item1.xml><?xml version="1.0" encoding="utf-8"?>
-<?mso-contentType ?>
-<FormTemplates xmlns="http://schemas.microsoft.com/sharepoint/v3/contenttype/forms">
-  <Display>DocumentLibraryForm</Display>
-  <Edit>DocumentLibraryForm</Edit>
-  <New>DocumentLibraryForm</New>
-</FormTemplates>
-</file>
-
-<file path=customXml/item2.xml><?xml version="1.0" encoding="utf-8"?>
-<p:properties xmlns:p="http://schemas.microsoft.com/office/2006/metadata/properties" xmlns:xsi="http://www.w3.org/2001/XMLSchema-instance" xmlns:pc="http://schemas.microsoft.com/office/infopath/2007/PartnerControls">
-  <documentManagement>
-    <Status xmlns="71af3243-3dd4-4a8d-8c0d-dd76da1f02a5">Not started</Status>
-    <MediaServiceKeyPoints xmlns="71af3243-3dd4-4a8d-8c0d-dd76da1f02a5" xsi:nil="true"/>
-  </documentManagement>
-</p:properties>
-</file>
-
-<file path=customXml/item3.xml><?xml version="1.0" encoding="utf-8"?>
-<b:Sources xmlns:b="http://schemas.openxmlformats.org/officeDocument/2006/bibliography" xmlns="http://schemas.openxmlformats.org/officeDocument/2006/bibliography" SelectedStyle="\APASixthEditionOfficeOnline.xsl" StyleName="APA" Version="6"/>
-</file>
-
-<file path=customXml/item4.xml><?xml version="1.0" encoding="utf-8"?>
 <ct:contentTypeSchema xmlns:ct="http://schemas.microsoft.com/office/2006/metadata/contentType" xmlns:ma="http://schemas.microsoft.com/office/2006/metadata/properties/metaAttributes" ct:_="" ma:_="" ma:contentTypeName="Document" ma:contentTypeID="0x01010079F111ED35F8CC479449609E8A0923A6" ma:contentTypeVersion="12" ma:contentTypeDescription="Create a new document." ma:contentTypeScope="" ma:versionID="fa6e671f1cd7e4d96ff9652be322dd5e">
   <xsd:schema xmlns:xsd="http://www.w3.org/2001/XMLSchema" xmlns:xs="http://www.w3.org/2001/XMLSchema" xmlns:p="http://schemas.microsoft.com/office/2006/metadata/properties" xmlns:ns2="71af3243-3dd4-4a8d-8c0d-dd76da1f02a5" xmlns:ns3="16c05727-aa75-4e4a-9b5f-8a80a1165891" targetNamespace="http://schemas.microsoft.com/office/2006/metadata/properties" ma:root="true" ma:fieldsID="4e2496f70b101db0b8013f30a071bbf7" ns2:_="" ns3:_="">
     <xsd:import namespace="71af3243-3dd4-4a8d-8c0d-dd76da1f02a5"/>
@@ -5472,33 +7597,29 @@
 </ct:contentTypeSchema>
 </file>
 
-<file path=customXml/itemProps1.xml><?xml version="1.0" encoding="utf-8"?>
-<ds:datastoreItem xmlns:ds="http://schemas.openxmlformats.org/officeDocument/2006/customXml" ds:itemID="{EF425F07-5221-4468-81DD-0F0C28E7FD98}">
-  <ds:schemaRefs>
-    <ds:schemaRef ds:uri="http://schemas.microsoft.com/sharepoint/v3/contenttype/forms"/>
-  </ds:schemaRefs>
-</ds:datastoreItem>
+<file path=customXml/item2.xml><?xml version="1.0" encoding="utf-8"?>
+<?mso-contentType ?>
+<FormTemplates xmlns="http://schemas.microsoft.com/sharepoint/v3/contenttype/forms">
+  <Display>DocumentLibraryForm</Display>
+  <Edit>DocumentLibraryForm</Edit>
+  <New>DocumentLibraryForm</New>
+</FormTemplates>
 </file>
 
-<file path=customXml/itemProps2.xml><?xml version="1.0" encoding="utf-8"?>
-<ds:datastoreItem xmlns:ds="http://schemas.openxmlformats.org/officeDocument/2006/customXml" ds:itemID="{57798B56-5215-4AD8-847F-8A1F1C10FD6F}">
-  <ds:schemaRefs>
-    <ds:schemaRef ds:uri="http://schemas.microsoft.com/office/2006/metadata/properties"/>
-    <ds:schemaRef ds:uri="http://schemas.microsoft.com/office/infopath/2007/PartnerControls"/>
-    <ds:schemaRef ds:uri="71af3243-3dd4-4a8d-8c0d-dd76da1f02a5"/>
-  </ds:schemaRefs>
-</ds:datastoreItem>
+<file path=customXml/item3.xml><?xml version="1.0" encoding="utf-8"?>
+<p:properties xmlns:p="http://schemas.microsoft.com/office/2006/metadata/properties" xmlns:xsi="http://www.w3.org/2001/XMLSchema-instance" xmlns:pc="http://schemas.microsoft.com/office/infopath/2007/PartnerControls">
+  <documentManagement>
+    <Status xmlns="71af3243-3dd4-4a8d-8c0d-dd76da1f02a5">Not started</Status>
+    <MediaServiceKeyPoints xmlns="71af3243-3dd4-4a8d-8c0d-dd76da1f02a5" xsi:nil="true"/>
+  </documentManagement>
+</p:properties>
 </file>
 
-<file path=customXml/itemProps3.xml><?xml version="1.0" encoding="utf-8"?>
-<ds:datastoreItem xmlns:ds="http://schemas.openxmlformats.org/officeDocument/2006/customXml" ds:itemID="{BEABC198-4DB6-46F1-8701-BA1DA4C921FB}">
-  <ds:schemaRefs>
-    <ds:schemaRef ds:uri="http://schemas.openxmlformats.org/officeDocument/2006/bibliography"/>
-  </ds:schemaRefs>
-</ds:datastoreItem>
+<file path=customXml/item4.xml><?xml version="1.0" encoding="utf-8"?>
+<b:Sources xmlns:b="http://schemas.openxmlformats.org/officeDocument/2006/bibliography" xmlns="http://schemas.openxmlformats.org/officeDocument/2006/bibliography" SelectedStyle="\APASixthEditionOfficeOnline.xsl" StyleName="APA" Version="6"/>
 </file>
 
-<file path=customXml/itemProps4.xml><?xml version="1.0" encoding="utf-8"?>
+<file path=customXml/itemProps1.xml><?xml version="1.0" encoding="utf-8"?>
 <ds:datastoreItem xmlns:ds="http://schemas.openxmlformats.org/officeDocument/2006/customXml" ds:itemID="{507D20CB-E94B-44E8-97C3-44BC9C1AF38A}">
   <ds:schemaRefs>
     <ds:schemaRef ds:uri="http://schemas.microsoft.com/office/2006/metadata/contentType"/>
@@ -5515,4 +7636,30 @@
     <ds:schemaRef ds:uri="http://schemas.microsoft.com/internal/obd"/>
   </ds:schemaRefs>
 </ds:datastoreItem>
+</file>
+
+<file path=customXml/itemProps2.xml><?xml version="1.0" encoding="utf-8"?>
+<ds:datastoreItem xmlns:ds="http://schemas.openxmlformats.org/officeDocument/2006/customXml" ds:itemID="{EF425F07-5221-4468-81DD-0F0C28E7FD98}">
+  <ds:schemaRefs>
+    <ds:schemaRef ds:uri="http://schemas.microsoft.com/sharepoint/v3/contenttype/forms"/>
+  </ds:schemaRefs>
+</ds:datastoreItem>
+</file>
+
+<file path=customXml/itemProps3.xml><?xml version="1.0" encoding="utf-8"?>
+<ds:datastoreItem xmlns:ds="http://schemas.openxmlformats.org/officeDocument/2006/customXml" ds:itemID="{57798B56-5215-4AD8-847F-8A1F1C10FD6F}">
+  <ds:schemaRefs>
+    <ds:schemaRef ds:uri="http://schemas.microsoft.com/office/2006/metadata/properties"/>
+    <ds:schemaRef ds:uri="http://schemas.microsoft.com/office/infopath/2007/PartnerControls"/>
+    <ds:schemaRef ds:uri="71af3243-3dd4-4a8d-8c0d-dd76da1f02a5"/>
+  </ds:schemaRefs>
+</ds:datastoreItem>
+</file>
+
+<file path=customXml/itemProps4.xml><?xml version="1.0" encoding="utf-8"?>
+<ds:datastoreItem xmlns:ds="http://schemas.openxmlformats.org/officeDocument/2006/customXml" ds:itemID="{BEABC198-4DB6-46F1-8701-BA1DA4C921FB}">
+  <ds:schemaRefs>
+    <ds:schemaRef ds:uri="http://schemas.openxmlformats.org/officeDocument/2006/bibliography"/>
+  </ds:schemaRefs>
+</ds:datastoreItem>
 </file>